--- a/总结与经验/课题组调研.docx
+++ b/总结与经验/课题组调研.docx
@@ -20,19 +20,7 @@
           <w:rPr>
             <w:rStyle w:val="a3"/>
           </w:rPr>
-          <w:t>日程安排 – IEEE国际柔性电子技术会</w:t>
-        </w:r>
-        <w:r>
-          <w:rPr>
-            <w:rStyle w:val="a3"/>
-          </w:rPr>
-          <w:t>议</w:t>
-        </w:r>
-        <w:r>
-          <w:rPr>
-            <w:rStyle w:val="a3"/>
-          </w:rPr>
-          <w:t>2022</w:t>
+          <w:t>日程安排 – IEEE国际柔性电子技术会议2022</w:t>
         </w:r>
       </w:hyperlink>
     </w:p>
@@ -46,7 +34,7 @@
     <w:p>
       <w:pPr>
         <w:rPr>
-          <w:rFonts w:ascii="Times New Roman" w:eastAsia="宋体" w:hAnsi="Times New Roman" w:cs="Times New Roman" w:hint="eastAsia"/>
+          <w:rFonts w:ascii="Times New Roman" w:eastAsia="宋体" w:hAnsi="Times New Roman" w:cs="Times New Roman"/>
         </w:rPr>
       </w:pPr>
       <w:r>
@@ -157,13 +145,7 @@
         <w:rPr>
           <w:rFonts w:ascii="Times New Roman" w:eastAsia="宋体" w:hAnsi="Times New Roman" w:cs="Times New Roman" w:hint="eastAsia"/>
         </w:rPr>
-        <w:t>，</w:t>
-      </w:r>
-      <w:r>
-        <w:rPr>
-          <w:rFonts w:ascii="Times New Roman" w:eastAsia="宋体" w:hAnsi="Times New Roman" w:cs="Times New Roman" w:hint="eastAsia"/>
-        </w:rPr>
-        <w:t>主页网站：</w:t>
+        <w:t>，主页网站：</w:t>
       </w:r>
       <w:hyperlink r:id="rId6" w:history="1">
         <w:r>
@@ -190,7 +172,7 @@
     <w:p>
       <w:pPr>
         <w:rPr>
-          <w:rFonts w:ascii="Times New Roman" w:eastAsia="宋体" w:hAnsi="Times New Roman" w:cs="Times New Roman" w:hint="eastAsia"/>
+          <w:rFonts w:ascii="Times New Roman" w:eastAsia="宋体" w:hAnsi="Times New Roman" w:cs="Times New Roman"/>
         </w:rPr>
       </w:pPr>
     </w:p>
@@ -469,11 +451,19 @@
         </w:rPr>
         <w:t>.</w:t>
       </w:r>
-      <w:r>
-        <w:rPr>
-          <w:rFonts w:ascii="Times New Roman" w:eastAsia="宋体" w:hAnsi="Times New Roman" w:cs="Times New Roman" w:hint="eastAsia"/>
-        </w:rPr>
-        <w:t>迪希亚</w:t>
+      <w:proofErr w:type="gramStart"/>
+      <w:r>
+        <w:rPr>
+          <w:rFonts w:ascii="Times New Roman" w:eastAsia="宋体" w:hAnsi="Times New Roman" w:cs="Times New Roman" w:hint="eastAsia"/>
+        </w:rPr>
+        <w:t>迪</w:t>
+      </w:r>
+      <w:proofErr w:type="gramEnd"/>
+      <w:r>
+        <w:rPr>
+          <w:rFonts w:ascii="Times New Roman" w:eastAsia="宋体" w:hAnsi="Times New Roman" w:cs="Times New Roman" w:hint="eastAsia"/>
+        </w:rPr>
+        <w:t>希亚</w:t>
       </w:r>
       <w:r>
         <w:rPr>
@@ -568,6 +558,7 @@
     <w:p>
       <w:pPr>
         <w:rPr>
+          <w:rStyle w:val="a3"/>
           <w:rFonts w:ascii="Times New Roman" w:eastAsia="宋体" w:hAnsi="Times New Roman" w:cs="Times New Roman"/>
         </w:rPr>
       </w:pPr>
@@ -601,29 +592,26 @@
     </w:p>
     <w:p>
       <w:pPr>
-        <w:rPr>
-          <w:rFonts w:ascii="Times New Roman" w:eastAsia="宋体" w:hAnsi="Times New Roman" w:cs="Times New Roman"/>
-        </w:rPr>
-      </w:pPr>
-    </w:p>
-    <w:p>
-      <w:pPr>
-        <w:rPr>
-          <w:rFonts w:ascii="Times New Roman" w:eastAsia="宋体" w:hAnsi="Times New Roman" w:cs="Times New Roman"/>
-        </w:rPr>
-      </w:pPr>
-    </w:p>
-    <w:p>
-      <w:pPr>
-        <w:rPr>
-          <w:rFonts w:ascii="Times New Roman" w:eastAsia="宋体" w:hAnsi="Times New Roman" w:cs="Times New Roman"/>
-        </w:rPr>
-      </w:pPr>
-      <w:r>
-        <w:rPr>
-          <w:rFonts w:ascii="Times New Roman" w:eastAsia="宋体" w:hAnsi="Times New Roman" w:cs="Times New Roman"/>
-        </w:rPr>
-        <w:t>Scott T. Keene</w:t>
+        <w:widowControl/>
+        <w:shd w:val="clear" w:color="auto" w:fill="FFFFFF"/>
+        <w:jc w:val="left"/>
+        <w:rPr>
+          <w:rFonts w:ascii="Times New Roman" w:eastAsia="宋体" w:hAnsi="Times New Roman" w:cs="Times New Roman"/>
+        </w:rPr>
+      </w:pPr>
+      <w:proofErr w:type="spellStart"/>
+      <w:r>
+        <w:rPr>
+          <w:rFonts w:ascii="Times New Roman" w:eastAsia="宋体" w:hAnsi="Times New Roman" w:cs="Times New Roman"/>
+        </w:rPr>
+        <w:t>Dae</w:t>
+      </w:r>
+      <w:proofErr w:type="spellEnd"/>
+      <w:r>
+        <w:rPr>
+          <w:rFonts w:ascii="Times New Roman" w:eastAsia="宋体" w:hAnsi="Times New Roman" w:cs="Times New Roman"/>
+        </w:rPr>
+        <w:t>-Hyeong Kim</w:t>
       </w:r>
       <w:r>
         <w:rPr>
@@ -631,24 +619,11 @@
         </w:rPr>
         <w:t>，</w:t>
       </w:r>
-    </w:p>
-    <w:p>
-      <w:pPr>
-        <w:rPr>
-          <w:rFonts w:ascii="Times New Roman" w:eastAsia="宋体" w:hAnsi="Times New Roman" w:cs="Times New Roman"/>
-        </w:rPr>
-      </w:pPr>
-      <w:r>
-        <w:rPr>
-          <w:rFonts w:ascii="Times New Roman" w:eastAsia="宋体" w:hAnsi="Times New Roman" w:cs="Times New Roman"/>
-        </w:rPr>
-        <w:t>Sheng Xu</w:t>
-      </w:r>
-      <w:r>
-        <w:rPr>
-          <w:rFonts w:ascii="Times New Roman" w:eastAsia="宋体" w:hAnsi="Times New Roman" w:cs="Times New Roman"/>
-        </w:rPr>
-        <w:t xml:space="preserve">  </w:t>
+      <w:r>
+        <w:rPr>
+          <w:rFonts w:ascii="Times New Roman" w:eastAsia="宋体" w:hAnsi="Times New Roman" w:cs="Times New Roman" w:hint="eastAsia"/>
+        </w:rPr>
+        <w:t xml:space="preserve"> </w:t>
       </w:r>
       <w:hyperlink r:id="rId14" w:history="1">
         <w:r>
@@ -656,21 +631,122 @@
             <w:rStyle w:val="a3"/>
             <w:rFonts w:ascii="Times New Roman" w:eastAsia="宋体" w:hAnsi="Times New Roman" w:cs="Times New Roman"/>
           </w:rPr>
-          <w:t>https://xugrou</w:t>
+          <w:t>https://www.researchgate.net/scientific-contributions/Dae-Hyeong-Kim-2134654335</w:t>
         </w:r>
+      </w:hyperlink>
+      <w:r>
+        <w:rPr>
+          <w:rFonts w:ascii="Times New Roman" w:eastAsia="宋体" w:hAnsi="Times New Roman" w:cs="Times New Roman"/>
+        </w:rPr>
+        <w:t xml:space="preserve"> </w:t>
+      </w:r>
+    </w:p>
+    <w:p>
+      <w:pPr>
+        <w:rPr>
+          <w:rFonts w:ascii="Times New Roman" w:eastAsia="宋体" w:hAnsi="Times New Roman" w:cs="Times New Roman"/>
+        </w:rPr>
+      </w:pPr>
+      <w:proofErr w:type="spellStart"/>
+      <w:r>
+        <w:rPr>
+          <w:rFonts w:ascii="Times New Roman" w:eastAsia="宋体" w:hAnsi="Times New Roman" w:cs="Times New Roman"/>
+        </w:rPr>
+        <w:t>Jaeha</w:t>
+      </w:r>
+      <w:proofErr w:type="spellEnd"/>
+      <w:r>
+        <w:rPr>
+          <w:rFonts w:ascii="Times New Roman" w:eastAsia="宋体" w:hAnsi="Times New Roman" w:cs="Times New Roman"/>
+        </w:rPr>
+        <w:t>-Kim</w:t>
+      </w:r>
+      <w:r>
+        <w:rPr>
+          <w:rFonts w:ascii="Times New Roman" w:eastAsia="宋体" w:hAnsi="Times New Roman" w:cs="Times New Roman"/>
+        </w:rPr>
+        <w:t xml:space="preserve"> </w:t>
+      </w:r>
+      <w:r>
+        <w:rPr>
+          <w:rFonts w:ascii="Times New Roman" w:eastAsia="宋体" w:hAnsi="Times New Roman" w:cs="Times New Roman"/>
+        </w:rPr>
+        <w:t xml:space="preserve"> </w:t>
+      </w:r>
+      <w:hyperlink r:id="rId15" w:history="1">
         <w:r>
           <w:rPr>
             <w:rStyle w:val="a3"/>
             <w:rFonts w:ascii="Times New Roman" w:eastAsia="宋体" w:hAnsi="Times New Roman" w:cs="Times New Roman"/>
           </w:rPr>
-          <w:t>p</w:t>
+          <w:t>https://www.researchgate.net/profile/Jaeha-Kim-6</w:t>
         </w:r>
+      </w:hyperlink>
+      <w:r>
+        <w:rPr>
+          <w:rFonts w:ascii="Times New Roman" w:eastAsia="宋体" w:hAnsi="Times New Roman" w:cs="Times New Roman"/>
+        </w:rPr>
+        <w:t xml:space="preserve"> </w:t>
+      </w:r>
+    </w:p>
+    <w:p>
+      <w:pPr>
+        <w:rPr>
+          <w:rFonts w:ascii="Times New Roman" w:eastAsia="宋体" w:hAnsi="Times New Roman" w:cs="Times New Roman"/>
+        </w:rPr>
+      </w:pPr>
+    </w:p>
+    <w:p>
+      <w:pPr>
+        <w:rPr>
+          <w:rFonts w:ascii="Times New Roman" w:eastAsia="宋体" w:hAnsi="Times New Roman" w:cs="Times New Roman"/>
+        </w:rPr>
+      </w:pPr>
+    </w:p>
+    <w:p>
+      <w:pPr>
+        <w:rPr>
+          <w:rFonts w:ascii="Times New Roman" w:eastAsia="宋体" w:hAnsi="Times New Roman" w:cs="Times New Roman"/>
+        </w:rPr>
+      </w:pPr>
+      <w:r>
+        <w:rPr>
+          <w:rFonts w:ascii="Times New Roman" w:eastAsia="宋体" w:hAnsi="Times New Roman" w:cs="Times New Roman"/>
+        </w:rPr>
+        <w:t>Scott T. Keene</w:t>
+      </w:r>
+      <w:r>
+        <w:rPr>
+          <w:rFonts w:ascii="Times New Roman" w:eastAsia="宋体" w:hAnsi="Times New Roman" w:cs="Times New Roman" w:hint="eastAsia"/>
+        </w:rPr>
+        <w:t>，</w:t>
+      </w:r>
+    </w:p>
+    <w:p>
+      <w:pPr>
+        <w:rPr>
+          <w:rFonts w:ascii="Times New Roman" w:eastAsia="宋体" w:hAnsi="Times New Roman" w:cs="Times New Roman"/>
+        </w:rPr>
+      </w:pPr>
+      <w:r>
+        <w:rPr>
+          <w:rFonts w:ascii="Times New Roman" w:eastAsia="宋体" w:hAnsi="Times New Roman" w:cs="Times New Roman"/>
+        </w:rPr>
+        <w:t>Sheng Xu</w:t>
+      </w:r>
+      <w:r>
+        <w:rPr>
+          <w:rFonts w:ascii="Times New Roman" w:eastAsia="宋体" w:hAnsi="Times New Roman" w:cs="Times New Roman"/>
+        </w:rPr>
+        <w:t xml:space="preserve">  </w:t>
+      </w:r>
+      <w:hyperlink r:id="rId16" w:history="1">
         <w:r>
           <w:rPr>
             <w:rStyle w:val="a3"/>
             <w:rFonts w:ascii="Times New Roman" w:eastAsia="宋体" w:hAnsi="Times New Roman" w:cs="Times New Roman"/>
           </w:rPr>
-          <w:t>.eng.ucsd.edu/publications/</w:t>
+          <w:t>https://xugroup.eng.ucsd.edu/publications/</w:t>
         </w:r>
       </w:hyperlink>
       <w:r>
@@ -731,7 +807,7 @@
         </w:rPr>
         <w:t>张一慧，</w:t>
       </w:r>
-      <w:hyperlink r:id="rId15" w:history="1">
+      <w:hyperlink r:id="rId17" w:history="1">
         <w:r>
           <w:rPr>
             <w:rStyle w:val="a3"/>
@@ -756,7 +832,7 @@
     <w:p>
       <w:pPr>
         <w:rPr>
-          <w:rFonts w:ascii="Times New Roman" w:eastAsia="宋体" w:hAnsi="Times New Roman" w:cs="Times New Roman" w:hint="eastAsia"/>
+          <w:rFonts w:ascii="Times New Roman" w:eastAsia="宋体" w:hAnsi="Times New Roman" w:cs="Times New Roman"/>
         </w:rPr>
       </w:pPr>
     </w:p>
@@ -779,7 +855,7 @@
         </w:rPr>
         <w:t>复旦大学彭慧胜，功能性纤维材料，</w:t>
       </w:r>
-      <w:hyperlink r:id="rId16" w:history="1">
+      <w:hyperlink r:id="rId18" w:history="1">
         <w:r>
           <w:rPr>
             <w:rStyle w:val="a3"/>
@@ -820,7 +896,7 @@
         </w:rPr>
         <w:t>，</w:t>
       </w:r>
-      <w:hyperlink r:id="rId17" w:history="1">
+      <w:hyperlink r:id="rId19" w:history="1">
         <w:r>
           <w:rPr>
             <w:rStyle w:val="a3"/>
@@ -868,34 +944,70 @@
         </w:rPr>
         <w:t xml:space="preserve"> </w:t>
       </w:r>
-      <w:hyperlink r:id="rId18" w:history="1">
+      <w:hyperlink r:id="rId20" w:history="1">
         <w:r>
           <w:rPr>
             <w:rStyle w:val="a3"/>
             <w:rFonts w:ascii="Times New Roman" w:eastAsia="宋体" w:hAnsi="Times New Roman" w:cs="Times New Roman"/>
           </w:rPr>
-          <w:t>https://orcid.org/00</w:t>
+          <w:t>https://orcid.org/0000-0003-4513-3117</w:t>
         </w:r>
+      </w:hyperlink>
+      <w:r>
+        <w:rPr>
+          <w:rFonts w:ascii="Times New Roman" w:eastAsia="宋体" w:hAnsi="Times New Roman" w:cs="Times New Roman"/>
+        </w:rPr>
+        <w:t xml:space="preserve"> </w:t>
+      </w:r>
+    </w:p>
+    <w:p>
+      <w:pPr>
+        <w:rPr>
+          <w:rFonts w:ascii="Times New Roman" w:eastAsia="宋体" w:hAnsi="Times New Roman" w:cs="Times New Roman"/>
+        </w:rPr>
+      </w:pPr>
+    </w:p>
+    <w:p>
+      <w:pPr>
+        <w:rPr>
+          <w:rFonts w:ascii="Times New Roman" w:eastAsia="宋体" w:hAnsi="Times New Roman" w:cs="Times New Roman"/>
+        </w:rPr>
+      </w:pPr>
+    </w:p>
+    <w:p>
+      <w:pPr>
+        <w:rPr>
+          <w:rFonts w:ascii="Times New Roman" w:eastAsia="宋体" w:hAnsi="Times New Roman" w:cs="Times New Roman"/>
+        </w:rPr>
+      </w:pPr>
+      <w:r>
+        <w:rPr>
+          <w:rFonts w:ascii="Times New Roman" w:eastAsia="宋体" w:hAnsi="Times New Roman" w:cs="Times New Roman" w:hint="eastAsia"/>
+        </w:rPr>
+        <w:lastRenderedPageBreak/>
+        <w:t>苏州孙旭辉，</w:t>
+      </w:r>
+      <w:proofErr w:type="gramStart"/>
+      <w:r>
+        <w:rPr>
+          <w:rFonts w:ascii="Times New Roman" w:eastAsia="宋体" w:hAnsi="Times New Roman" w:cs="Times New Roman" w:hint="eastAsia"/>
+        </w:rPr>
+        <w:t>软物质</w:t>
+      </w:r>
+      <w:proofErr w:type="gramEnd"/>
+      <w:r>
+        <w:rPr>
+          <w:rFonts w:ascii="Times New Roman" w:eastAsia="宋体" w:hAnsi="Times New Roman" w:cs="Times New Roman" w:hint="eastAsia"/>
+        </w:rPr>
+        <w:t>研究所，</w:t>
+      </w:r>
+      <w:hyperlink r:id="rId21" w:history="1">
         <w:r>
           <w:rPr>
             <w:rStyle w:val="a3"/>
             <w:rFonts w:ascii="Times New Roman" w:eastAsia="宋体" w:hAnsi="Times New Roman" w:cs="Times New Roman"/>
           </w:rPr>
-          <w:t>0</w:t>
-        </w:r>
-        <w:r>
-          <w:rPr>
-            <w:rStyle w:val="a3"/>
-            <w:rFonts w:ascii="Times New Roman" w:eastAsia="宋体" w:hAnsi="Times New Roman" w:cs="Times New Roman"/>
-          </w:rPr>
-          <w:t>0</w:t>
-        </w:r>
-        <w:r>
-          <w:rPr>
-            <w:rStyle w:val="a3"/>
-            <w:rFonts w:ascii="Times New Roman" w:eastAsia="宋体" w:hAnsi="Times New Roman" w:cs="Times New Roman"/>
-          </w:rPr>
-          <w:t>-0003-4513-3117</w:t>
+          <w:t>http://funsom.suda.edu.cn/funsomen/2017_4779/list.htm</w:t>
         </w:r>
       </w:hyperlink>
       <w:r>
@@ -911,69 +1023,13 @@
           <w:rFonts w:ascii="Times New Roman" w:eastAsia="宋体" w:hAnsi="Times New Roman" w:cs="Times New Roman"/>
         </w:rPr>
       </w:pPr>
-    </w:p>
-    <w:p>
-      <w:pPr>
-        <w:rPr>
-          <w:rFonts w:ascii="Times New Roman" w:eastAsia="宋体" w:hAnsi="Times New Roman" w:cs="Times New Roman" w:hint="eastAsia"/>
-        </w:rPr>
-      </w:pPr>
-    </w:p>
-    <w:p>
-      <w:pPr>
-        <w:rPr>
-          <w:rFonts w:ascii="Times New Roman" w:eastAsia="宋体" w:hAnsi="Times New Roman" w:cs="Times New Roman"/>
-        </w:rPr>
-      </w:pPr>
-      <w:r>
-        <w:rPr>
-          <w:rFonts w:ascii="Times New Roman" w:eastAsia="宋体" w:hAnsi="Times New Roman" w:cs="Times New Roman" w:hint="eastAsia"/>
-        </w:rPr>
-        <w:t>苏州孙旭辉，软物质研究所，</w:t>
-      </w:r>
-      <w:hyperlink r:id="rId19" w:history="1">
-        <w:r>
-          <w:rPr>
-            <w:rStyle w:val="a3"/>
-            <w:rFonts w:ascii="Times New Roman" w:eastAsia="宋体" w:hAnsi="Times New Roman" w:cs="Times New Roman"/>
-          </w:rPr>
-          <w:t>http://funsom.suda.edu.cn/funsomen/20</w:t>
-        </w:r>
-        <w:r>
-          <w:rPr>
-            <w:rStyle w:val="a3"/>
-            <w:rFonts w:ascii="Times New Roman" w:eastAsia="宋体" w:hAnsi="Times New Roman" w:cs="Times New Roman"/>
-          </w:rPr>
-          <w:t>1</w:t>
-        </w:r>
-        <w:r>
-          <w:rPr>
-            <w:rStyle w:val="a3"/>
-            <w:rFonts w:ascii="Times New Roman" w:eastAsia="宋体" w:hAnsi="Times New Roman" w:cs="Times New Roman"/>
-          </w:rPr>
-          <w:t>7_4779/list.htm</w:t>
-        </w:r>
-      </w:hyperlink>
-      <w:r>
-        <w:rPr>
-          <w:rFonts w:ascii="Times New Roman" w:eastAsia="宋体" w:hAnsi="Times New Roman" w:cs="Times New Roman"/>
-        </w:rPr>
-        <w:t xml:space="preserve"> </w:t>
-      </w:r>
-    </w:p>
-    <w:p>
-      <w:pPr>
-        <w:rPr>
-          <w:rFonts w:ascii="Times New Roman" w:eastAsia="宋体" w:hAnsi="Times New Roman" w:cs="Times New Roman"/>
-        </w:rPr>
-      </w:pPr>
       <w:r>
         <w:rPr>
           <w:rFonts w:ascii="Times New Roman" w:eastAsia="宋体" w:hAnsi="Times New Roman" w:cs="Times New Roman" w:hint="eastAsia"/>
         </w:rPr>
         <w:t>孙富春，</w:t>
       </w:r>
-      <w:hyperlink r:id="rId20" w:history="1">
+      <w:hyperlink r:id="rId22" w:history="1">
         <w:r>
           <w:rPr>
             <w:rStyle w:val="a3"/>
@@ -1001,7 +1057,7 @@
         </w:rPr>
         <w:t>触觉智能，</w:t>
       </w:r>
-      <w:hyperlink r:id="rId21" w:history="1">
+      <w:hyperlink r:id="rId23" w:history="1">
         <w:r>
           <w:rPr>
             <w:rStyle w:val="a3"/>
@@ -1020,14 +1076,13 @@
     <w:p>
       <w:pPr>
         <w:rPr>
-          <w:rFonts w:ascii="Times New Roman" w:eastAsia="宋体" w:hAnsi="Times New Roman" w:cs="Times New Roman" w:hint="eastAsia"/>
-        </w:rPr>
-      </w:pPr>
-      <w:r>
-        <w:rPr>
-          <w:rFonts w:ascii="Times New Roman" w:eastAsia="宋体" w:hAnsi="Times New Roman" w:cs="Times New Roman" w:hint="eastAsia"/>
-        </w:rPr>
-        <w:lastRenderedPageBreak/>
+          <w:rFonts w:ascii="Times New Roman" w:eastAsia="宋体" w:hAnsi="Times New Roman" w:cs="Times New Roman"/>
+        </w:rPr>
+      </w:pPr>
+      <w:r>
+        <w:rPr>
+          <w:rFonts w:ascii="Times New Roman" w:eastAsia="宋体" w:hAnsi="Times New Roman" w:cs="Times New Roman" w:hint="eastAsia"/>
+        </w:rPr>
         <w:t>分布式机器人实验室，</w:t>
       </w:r>
       <w:r>
@@ -1040,14 +1095,14 @@
     <w:p>
       <w:pPr>
         <w:rPr>
-          <w:rFonts w:ascii="Times New Roman" w:eastAsia="宋体" w:hAnsi="Times New Roman" w:cs="Times New Roman" w:hint="eastAsia"/>
-        </w:rPr>
-      </w:pPr>
-    </w:p>
-    <w:p>
-      <w:pPr>
-        <w:rPr>
-          <w:rFonts w:ascii="Times New Roman" w:eastAsia="宋体" w:hAnsi="Times New Roman" w:cs="Times New Roman" w:hint="eastAsia"/>
+          <w:rFonts w:ascii="Times New Roman" w:eastAsia="宋体" w:hAnsi="Times New Roman" w:cs="Times New Roman"/>
+        </w:rPr>
+      </w:pPr>
+    </w:p>
+    <w:p>
+      <w:pPr>
+        <w:rPr>
+          <w:rFonts w:ascii="Times New Roman" w:eastAsia="宋体" w:hAnsi="Times New Roman" w:cs="Times New Roman"/>
         </w:rPr>
       </w:pPr>
       <w:r>
@@ -1060,21 +1115,21 @@
     <w:p>
       <w:pPr>
         <w:rPr>
-          <w:rFonts w:ascii="Times New Roman" w:eastAsia="宋体" w:hAnsi="Times New Roman" w:cs="Times New Roman" w:hint="eastAsia"/>
-        </w:rPr>
-      </w:pPr>
-    </w:p>
-    <w:p>
-      <w:pPr>
-        <w:rPr>
-          <w:rFonts w:ascii="Times New Roman" w:eastAsia="宋体" w:hAnsi="Times New Roman" w:cs="Times New Roman"/>
-        </w:rPr>
-      </w:pPr>
-    </w:p>
-    <w:p>
-      <w:pPr>
-        <w:rPr>
-          <w:rFonts w:ascii="Times New Roman" w:eastAsia="宋体" w:hAnsi="Times New Roman" w:cs="Times New Roman" w:hint="eastAsia"/>
+          <w:rFonts w:ascii="Times New Roman" w:eastAsia="宋体" w:hAnsi="Times New Roman" w:cs="Times New Roman"/>
+        </w:rPr>
+      </w:pPr>
+    </w:p>
+    <w:p>
+      <w:pPr>
+        <w:rPr>
+          <w:rFonts w:ascii="Times New Roman" w:eastAsia="宋体" w:hAnsi="Times New Roman" w:cs="Times New Roman"/>
+        </w:rPr>
+      </w:pPr>
+    </w:p>
+    <w:p>
+      <w:pPr>
+        <w:rPr>
+          <w:rFonts w:ascii="Times New Roman" w:eastAsia="宋体" w:hAnsi="Times New Roman" w:cs="Times New Roman"/>
         </w:rPr>
       </w:pPr>
     </w:p>
@@ -1488,10 +1543,31 @@
       <w:jc w:val="both"/>
     </w:pPr>
   </w:style>
+  <w:style w:type="paragraph" w:styleId="1">
+    <w:name w:val="heading 1"/>
+    <w:basedOn w:val="a"/>
+    <w:link w:val="10"/>
+    <w:uiPriority w:val="9"/>
+    <w:qFormat/>
+    <w:rsid w:val="005F35D0"/>
+    <w:pPr>
+      <w:widowControl/>
+      <w:spacing w:before="100" w:beforeAutospacing="1" w:after="100" w:afterAutospacing="1"/>
+      <w:jc w:val="left"/>
+      <w:outlineLvl w:val="0"/>
+    </w:pPr>
+    <w:rPr>
+      <w:rFonts w:ascii="宋体" w:eastAsia="宋体" w:hAnsi="宋体" w:cs="宋体"/>
+      <w:b/>
+      <w:bCs/>
+      <w:kern w:val="36"/>
+      <w:sz w:val="48"/>
+      <w:szCs w:val="48"/>
+    </w:rPr>
+  </w:style>
   <w:style w:type="character" w:default="1" w:styleId="a0">
     <w:name w:val="Default Paragraph Font"/>
     <w:uiPriority w:val="1"/>
-    <w:semiHidden/>
     <w:unhideWhenUsed/>
   </w:style>
   <w:style w:type="table" w:default="1" w:styleId="a1">
@@ -1548,6 +1624,21 @@
     <w:rPr>
       <w:color w:val="954F72" w:themeColor="followedHyperlink"/>
       <w:u w:val="single"/>
+    </w:rPr>
+  </w:style>
+  <w:style w:type="character" w:customStyle="1" w:styleId="10">
+    <w:name w:val="标题 1 字符"/>
+    <w:basedOn w:val="a0"/>
+    <w:link w:val="1"/>
+    <w:uiPriority w:val="9"/>
+    <w:rsid w:val="005F35D0"/>
+    <w:rPr>
+      <w:rFonts w:ascii="宋体" w:eastAsia="宋体" w:hAnsi="宋体" w:cs="宋体"/>
+      <w:b/>
+      <w:bCs/>
+      <w:kern w:val="36"/>
+      <w:sz w:val="48"/>
+      <w:szCs w:val="48"/>
     </w:rPr>
   </w:style>
 </w:styles>

--- a/总结与经验/课题组调研.docx
+++ b/总结与经验/课题组调研.docx
@@ -15,7 +15,7 @@
           <w:rFonts w:ascii="Times New Roman" w:eastAsia="宋体" w:hAnsi="Times New Roman" w:cs="Times New Roman"/>
         </w:rPr>
       </w:pPr>
-      <w:hyperlink r:id="rId4" w:history="1">
+      <w:hyperlink r:id="rId5" w:history="1">
         <w:r>
           <w:rPr>
             <w:rStyle w:val="a3"/>
@@ -67,13 +67,267 @@
         </w:rPr>
         <w:t>，王中林，</w:t>
       </w:r>
-    </w:p>
-    <w:p>
-      <w:pPr>
-        <w:rPr>
-          <w:rFonts w:ascii="Times New Roman" w:eastAsia="宋体" w:hAnsi="Times New Roman" w:cs="Times New Roman"/>
-        </w:rPr>
-      </w:pPr>
+      <w:r>
+        <w:rPr>
+          <w:rFonts w:ascii="Times New Roman" w:eastAsia="宋体" w:hAnsi="Times New Roman" w:cs="Times New Roman" w:hint="eastAsia"/>
+        </w:rPr>
+        <w:t>中国科学院北京纳米能源与系统研究所，</w:t>
+      </w:r>
+      <w:hyperlink r:id="rId6" w:history="1">
+        <w:r>
+          <w:rPr>
+            <w:rStyle w:val="a3"/>
+            <w:rFonts w:ascii="Times New Roman" w:eastAsia="宋体" w:hAnsi="Times New Roman" w:cs="Times New Roman"/>
+          </w:rPr>
+          <w:t>http://www.binn.cas.cn/ktz/wz</w:t>
+        </w:r>
+        <w:r>
+          <w:rPr>
+            <w:rStyle w:val="a3"/>
+            <w:rFonts w:ascii="Times New Roman" w:eastAsia="宋体" w:hAnsi="Times New Roman" w:cs="Times New Roman"/>
+          </w:rPr>
+          <w:t>l</w:t>
+        </w:r>
+        <w:r>
+          <w:rPr>
+            <w:rStyle w:val="a3"/>
+            <w:rFonts w:ascii="Times New Roman" w:eastAsia="宋体" w:hAnsi="Times New Roman" w:cs="Times New Roman"/>
+          </w:rPr>
+          <w:t>yjz/yjcgwzl/2022/</w:t>
+        </w:r>
+      </w:hyperlink>
+      <w:r>
+        <w:rPr>
+          <w:rFonts w:ascii="Times New Roman" w:eastAsia="宋体" w:hAnsi="Times New Roman" w:cs="Times New Roman"/>
+        </w:rPr>
+        <w:t xml:space="preserve"> </w:t>
+      </w:r>
+      <w:r>
+        <w:rPr>
+          <w:rFonts w:ascii="Times New Roman" w:eastAsia="宋体" w:hAnsi="Times New Roman" w:cs="Times New Roman" w:hint="eastAsia"/>
+        </w:rPr>
+        <w:t>，</w:t>
+      </w:r>
+      <w:r>
+        <w:rPr>
+          <w:rFonts w:ascii="Times New Roman" w:eastAsia="宋体" w:hAnsi="Times New Roman" w:cs="Times New Roman" w:hint="eastAsia"/>
+        </w:rPr>
+        <w:t>/1</w:t>
+      </w:r>
+      <w:r>
+        <w:rPr>
+          <w:rFonts w:ascii="Times New Roman" w:eastAsia="宋体" w:hAnsi="Times New Roman" w:cs="Times New Roman" w:hint="eastAsia"/>
+        </w:rPr>
+        <w:t>纳米发电机</w:t>
+      </w:r>
+      <w:r>
+        <w:rPr>
+          <w:rFonts w:ascii="Times New Roman" w:eastAsia="宋体" w:hAnsi="Times New Roman" w:cs="Times New Roman" w:hint="eastAsia"/>
+        </w:rPr>
+        <w:t>/</w:t>
+      </w:r>
+      <w:r>
+        <w:rPr>
+          <w:rFonts w:ascii="Times New Roman" w:eastAsia="宋体" w:hAnsi="Times New Roman" w:cs="Times New Roman" w:hint="eastAsia"/>
+        </w:rPr>
+        <w:t>2</w:t>
+      </w:r>
+      <w:r>
+        <w:rPr>
+          <w:rFonts w:ascii="Times New Roman" w:eastAsia="宋体" w:hAnsi="Times New Roman" w:cs="Times New Roman" w:hint="eastAsia"/>
+        </w:rPr>
+        <w:t>双通道电源管理拓扑结构的三电一磁混合纳米发电机的自供电技术</w:t>
+      </w:r>
+      <w:r>
+        <w:rPr>
+          <w:rFonts w:ascii="Times New Roman" w:eastAsia="宋体" w:hAnsi="Times New Roman" w:cs="Times New Roman" w:hint="eastAsia"/>
+        </w:rPr>
+        <w:t>/</w:t>
+      </w:r>
+      <w:r>
+        <w:rPr>
+          <w:rFonts w:ascii="Times New Roman" w:eastAsia="宋体" w:hAnsi="Times New Roman" w:cs="Times New Roman" w:hint="eastAsia"/>
+        </w:rPr>
+        <w:t>3</w:t>
+      </w:r>
+      <w:r>
+        <w:rPr>
+          <w:rFonts w:ascii="Times New Roman" w:eastAsia="宋体" w:hAnsi="Times New Roman" w:cs="Times New Roman" w:hint="eastAsia"/>
+        </w:rPr>
+        <w:t>基于由摩擦纳米发电机驱动的轻质推进器的塑料薄膜应用与多用途推进</w:t>
+      </w:r>
+      <w:r>
+        <w:rPr>
+          <w:rFonts w:ascii="Times New Roman" w:eastAsia="宋体" w:hAnsi="Times New Roman" w:cs="Times New Roman" w:hint="eastAsia"/>
+        </w:rPr>
+        <w:t>/4</w:t>
+      </w:r>
+      <w:r>
+        <w:rPr>
+          <w:rFonts w:ascii="Times New Roman" w:eastAsia="宋体" w:hAnsi="Times New Roman" w:cs="Times New Roman" w:hint="eastAsia"/>
+        </w:rPr>
+        <w:t>基于混合摩擦电</w:t>
+      </w:r>
+      <w:r>
+        <w:rPr>
+          <w:rFonts w:ascii="Times New Roman" w:eastAsia="宋体" w:hAnsi="Times New Roman" w:cs="Times New Roman" w:hint="eastAsia"/>
+        </w:rPr>
+        <w:t>-</w:t>
+      </w:r>
+      <w:r>
+        <w:rPr>
+          <w:rFonts w:ascii="Times New Roman" w:eastAsia="宋体" w:hAnsi="Times New Roman" w:cs="Times New Roman" w:hint="eastAsia"/>
+        </w:rPr>
+        <w:t>电磁磁能</w:t>
+      </w:r>
+      <w:r>
+        <w:rPr>
+          <w:rFonts w:ascii="Times New Roman" w:eastAsia="宋体" w:hAnsi="Times New Roman" w:cs="Times New Roman" w:hint="eastAsia"/>
+        </w:rPr>
+        <w:t>量</w:t>
+      </w:r>
+      <w:r>
+        <w:rPr>
+          <w:rFonts w:ascii="Times New Roman" w:eastAsia="宋体" w:hAnsi="Times New Roman" w:cs="Times New Roman" w:hint="eastAsia"/>
+        </w:rPr>
+        <w:t>采集器的</w:t>
+      </w:r>
+      <w:r>
+        <w:rPr>
+          <w:rFonts w:ascii="Times New Roman" w:eastAsia="宋体" w:hAnsi="Times New Roman" w:cs="Times New Roman" w:hint="eastAsia"/>
+        </w:rPr>
+        <w:t>无线监测输电线路</w:t>
+      </w:r>
+      <w:r>
+        <w:rPr>
+          <w:rFonts w:ascii="Times New Roman" w:eastAsia="宋体" w:hAnsi="Times New Roman" w:cs="Times New Roman" w:hint="eastAsia"/>
+        </w:rPr>
+        <w:t>/5</w:t>
+      </w:r>
+      <w:r>
+        <w:rPr>
+          <w:rFonts w:ascii="Times New Roman" w:eastAsia="宋体" w:hAnsi="Times New Roman" w:cs="Times New Roman" w:hint="eastAsia"/>
+        </w:rPr>
+        <w:t>高效空间混合纳米发电机水波能量收集</w:t>
+      </w:r>
+    </w:p>
+    <w:p>
+      <w:pPr>
+        <w:rPr>
+          <w:rFonts w:ascii="Times New Roman" w:eastAsia="宋体" w:hAnsi="Times New Roman" w:cs="Times New Roman"/>
+        </w:rPr>
+      </w:pPr>
+      <w:r>
+        <w:rPr>
+          <w:rFonts w:ascii="Times New Roman" w:eastAsia="宋体" w:hAnsi="Times New Roman" w:cs="Times New Roman" w:hint="eastAsia"/>
+        </w:rPr>
+        <w:t>2</w:t>
+      </w:r>
+      <w:r>
+        <w:rPr>
+          <w:rFonts w:ascii="Times New Roman" w:eastAsia="宋体" w:hAnsi="Times New Roman" w:cs="Times New Roman" w:hint="eastAsia"/>
+        </w:rPr>
+        <w:t>解决小型设备电源问题</w:t>
+      </w:r>
+      <w:r>
+        <w:rPr>
+          <w:rFonts w:ascii="Times New Roman" w:eastAsia="宋体" w:hAnsi="Times New Roman" w:cs="Times New Roman" w:hint="eastAsia"/>
+        </w:rPr>
+        <w:t>，提高直流电的密度。摩擦过程带来了器件性能的下降，怎么减少摩擦和保持输出是一个研究点。</w:t>
+      </w:r>
+    </w:p>
+    <w:p>
+      <w:pPr>
+        <w:rPr>
+          <w:rFonts w:ascii="Times New Roman" w:eastAsia="宋体" w:hAnsi="Times New Roman" w:cs="Times New Roman" w:hint="eastAsia"/>
+        </w:rPr>
+      </w:pPr>
+      <w:r>
+        <w:rPr>
+          <w:rFonts w:ascii="Times New Roman" w:eastAsia="宋体" w:hAnsi="Times New Roman" w:cs="Times New Roman" w:hint="eastAsia"/>
+        </w:rPr>
+        <w:t>3</w:t>
+      </w:r>
+      <w:r>
+        <w:rPr>
+          <w:rFonts w:ascii="Times New Roman" w:eastAsia="宋体" w:hAnsi="Times New Roman" w:cs="Times New Roman" w:hint="eastAsia"/>
+        </w:rPr>
+        <w:t>应用了电空气动学理论，制作的气动器用于产生高夹带气流，主要偏向应用。</w:t>
+      </w:r>
+    </w:p>
+    <w:p>
+      <w:pPr>
+        <w:rPr>
+          <w:rFonts w:ascii="Times New Roman" w:eastAsia="宋体" w:hAnsi="Times New Roman" w:cs="Times New Roman"/>
+        </w:rPr>
+      </w:pPr>
+      <w:r>
+        <w:rPr>
+          <w:rFonts w:ascii="Times New Roman" w:eastAsia="宋体" w:hAnsi="Times New Roman" w:cs="Times New Roman" w:hint="eastAsia"/>
+        </w:rPr>
+        <w:t>4</w:t>
+      </w:r>
+      <w:r>
+        <w:rPr>
+          <w:rFonts w:ascii="Times New Roman" w:eastAsia="宋体" w:hAnsi="Times New Roman" w:cs="Times New Roman" w:hint="eastAsia"/>
+        </w:rPr>
+        <w:t>摩擦电结合了磁能，输电线路的自供电无线监测应用，</w:t>
+      </w:r>
+      <w:r>
+        <w:rPr>
+          <w:rFonts w:ascii="Times New Roman" w:eastAsia="宋体" w:hAnsi="Times New Roman" w:cs="Times New Roman" w:hint="eastAsia"/>
+        </w:rPr>
+        <w:t>TENG</w:t>
+      </w:r>
+      <w:r>
+        <w:rPr>
+          <w:rFonts w:ascii="Times New Roman" w:eastAsia="宋体" w:hAnsi="Times New Roman" w:cs="Times New Roman" w:hint="eastAsia"/>
+        </w:rPr>
+        <w:t>用来充电，用了一种钟摆的结构，还不清楚与磁场的关系，进行能量转换，为后面的线路提供电，</w:t>
+      </w:r>
+      <w:r>
+        <w:rPr>
+          <w:rFonts w:ascii="Times New Roman" w:eastAsia="宋体" w:hAnsi="Times New Roman" w:cs="Times New Roman" w:hint="eastAsia"/>
+        </w:rPr>
+        <w:t>LTC-3588</w:t>
+      </w:r>
+      <w:r>
+        <w:rPr>
+          <w:rFonts w:ascii="Times New Roman" w:eastAsia="宋体" w:hAnsi="Times New Roman" w:cs="Times New Roman" w:hint="eastAsia"/>
+        </w:rPr>
+        <w:t>。</w:t>
+      </w:r>
+    </w:p>
+    <w:p>
+      <w:pPr>
+        <w:rPr>
+          <w:rFonts w:ascii="Times New Roman" w:eastAsia="宋体" w:hAnsi="Times New Roman" w:cs="Times New Roman" w:hint="eastAsia"/>
+        </w:rPr>
+      </w:pPr>
+      <w:r>
+        <w:rPr>
+          <w:rFonts w:ascii="Times New Roman" w:eastAsia="宋体" w:hAnsi="Times New Roman" w:cs="Times New Roman" w:hint="eastAsia"/>
+        </w:rPr>
+        <w:t>5</w:t>
+      </w:r>
+      <w:r>
+        <w:rPr>
+          <w:rFonts w:ascii="Times New Roman" w:eastAsia="宋体" w:hAnsi="Times New Roman" w:cs="Times New Roman" w:hint="eastAsia"/>
+        </w:rPr>
+        <w:t>收集水波能量，海洋领域，与</w:t>
+      </w:r>
+      <w:r>
+        <w:rPr>
+          <w:rFonts w:ascii="Times New Roman" w:eastAsia="宋体" w:hAnsi="Times New Roman" w:cs="Times New Roman" w:hint="eastAsia"/>
+        </w:rPr>
+        <w:t>3</w:t>
+      </w:r>
+      <w:r>
+        <w:rPr>
+          <w:rFonts w:ascii="Times New Roman" w:eastAsia="宋体" w:hAnsi="Times New Roman" w:cs="Times New Roman" w:hint="eastAsia"/>
+        </w:rPr>
+        <w:t>类似也是用了电磁，但是水波频率低变化大，还用了压电纳米发电器，摆角？</w:t>
+      </w:r>
     </w:p>
     <w:p>
       <w:pPr>
@@ -93,7 +347,7 @@
         </w:rPr>
         <w:t>，主页网站：</w:t>
       </w:r>
-      <w:hyperlink r:id="rId5" w:history="1">
+      <w:hyperlink r:id="rId7" w:history="1">
         <w:r>
           <w:rPr>
             <w:rStyle w:val="a3"/>
@@ -147,7 +401,7 @@
         </w:rPr>
         <w:t>，主页网站：</w:t>
       </w:r>
-      <w:hyperlink r:id="rId6" w:history="1">
+      <w:hyperlink r:id="rId8" w:history="1">
         <w:r>
           <w:rPr>
             <w:rStyle w:val="a3"/>
@@ -182,19 +436,11 @@
           <w:rFonts w:ascii="Times New Roman" w:eastAsia="宋体" w:hAnsi="Times New Roman" w:cs="Times New Roman"/>
         </w:rPr>
       </w:pPr>
-      <w:proofErr w:type="spellStart"/>
-      <w:r>
-        <w:rPr>
-          <w:rFonts w:ascii="Times New Roman" w:eastAsia="宋体" w:hAnsi="Times New Roman" w:cs="Times New Roman"/>
-        </w:rPr>
-        <w:t>Xue</w:t>
-      </w:r>
-      <w:proofErr w:type="spellEnd"/>
-      <w:r>
-        <w:rPr>
-          <w:rFonts w:ascii="Times New Roman" w:eastAsia="宋体" w:hAnsi="Times New Roman" w:cs="Times New Roman"/>
-        </w:rPr>
-        <w:t xml:space="preserve"> Feng</w:t>
+      <w:r>
+        <w:rPr>
+          <w:rFonts w:ascii="Times New Roman" w:eastAsia="宋体" w:hAnsi="Times New Roman" w:cs="Times New Roman"/>
+        </w:rPr>
+        <w:t>Xue Feng</w:t>
       </w:r>
       <w:r>
         <w:rPr>
@@ -208,7 +454,7 @@
         </w:rPr>
         <w:t xml:space="preserve"> </w:t>
       </w:r>
-      <w:hyperlink r:id="rId7" w:history="1">
+      <w:hyperlink r:id="rId9" w:history="1">
         <w:r>
           <w:rPr>
             <w:rStyle w:val="a3"/>
@@ -250,19 +496,11 @@
           <w:rFonts w:ascii="Times New Roman" w:eastAsia="宋体" w:hAnsi="Times New Roman" w:cs="Times New Roman"/>
         </w:rPr>
       </w:pPr>
-      <w:proofErr w:type="spellStart"/>
-      <w:r>
-        <w:rPr>
-          <w:rFonts w:ascii="Times New Roman" w:eastAsia="宋体" w:hAnsi="Times New Roman" w:cs="Times New Roman"/>
-        </w:rPr>
-        <w:t>Zhenan</w:t>
-      </w:r>
-      <w:proofErr w:type="spellEnd"/>
-      <w:r>
-        <w:rPr>
-          <w:rFonts w:ascii="Times New Roman" w:eastAsia="宋体" w:hAnsi="Times New Roman" w:cs="Times New Roman"/>
-        </w:rPr>
-        <w:t xml:space="preserve"> Bao</w:t>
+      <w:r>
+        <w:rPr>
+          <w:rFonts w:ascii="Times New Roman" w:eastAsia="宋体" w:hAnsi="Times New Roman" w:cs="Times New Roman"/>
+        </w:rPr>
+        <w:t>Zhenan Bao</w:t>
       </w:r>
       <w:r>
         <w:rPr>
@@ -276,7 +514,7 @@
         </w:rPr>
         <w:t xml:space="preserve"> </w:t>
       </w:r>
-      <w:hyperlink r:id="rId8" w:history="1">
+      <w:hyperlink r:id="rId10" w:history="1">
         <w:r>
           <w:rPr>
             <w:rStyle w:val="a3"/>
@@ -311,19 +549,11 @@
           <w:rFonts w:ascii="Times New Roman" w:eastAsia="宋体" w:hAnsi="Times New Roman" w:cs="Times New Roman"/>
         </w:rPr>
       </w:pPr>
-      <w:proofErr w:type="spellStart"/>
-      <w:r>
-        <w:rPr>
-          <w:rFonts w:ascii="Times New Roman" w:eastAsia="宋体" w:hAnsi="Times New Roman" w:cs="Times New Roman"/>
-        </w:rPr>
-        <w:t>Chengkuo</w:t>
-      </w:r>
-      <w:proofErr w:type="spellEnd"/>
-      <w:r>
-        <w:rPr>
-          <w:rFonts w:ascii="Times New Roman" w:eastAsia="宋体" w:hAnsi="Times New Roman" w:cs="Times New Roman"/>
-        </w:rPr>
-        <w:t xml:space="preserve"> Lee</w:t>
+      <w:r>
+        <w:rPr>
+          <w:rFonts w:ascii="Times New Roman" w:eastAsia="宋体" w:hAnsi="Times New Roman" w:cs="Times New Roman"/>
+        </w:rPr>
+        <w:t>Chengkuo Lee</w:t>
       </w:r>
       <w:r>
         <w:rPr>
@@ -331,7 +561,7 @@
         </w:rPr>
         <w:t>，</w:t>
       </w:r>
-      <w:hyperlink r:id="rId9" w:history="1">
+      <w:hyperlink r:id="rId11" w:history="1">
         <w:r>
           <w:rPr>
             <w:rStyle w:val="a3"/>
@@ -376,23 +606,9 @@
         <w:rPr>
           <w:rFonts w:ascii="Times New Roman" w:eastAsia="宋体" w:hAnsi="Times New Roman" w:cs="Times New Roman"/>
         </w:rPr>
-        <w:t xml:space="preserve">iao </w:t>
-      </w:r>
-      <w:proofErr w:type="spellStart"/>
-      <w:r>
-        <w:rPr>
-          <w:rFonts w:ascii="Times New Roman" w:eastAsia="宋体" w:hAnsi="Times New Roman" w:cs="Times New Roman"/>
-        </w:rPr>
-        <w:t>Dongchen</w:t>
-      </w:r>
-      <w:proofErr w:type="spellEnd"/>
-      <w:r>
-        <w:rPr>
-          <w:rFonts w:ascii="Times New Roman" w:eastAsia="宋体" w:hAnsi="Times New Roman" w:cs="Times New Roman"/>
-        </w:rPr>
-        <w:t xml:space="preserve">,  </w:t>
-      </w:r>
-      <w:hyperlink r:id="rId10" w:history="1">
+        <w:t xml:space="preserve">iao Dongchen,  </w:t>
+      </w:r>
+      <w:hyperlink r:id="rId12" w:history="1">
         <w:r>
           <w:rPr>
             <w:rStyle w:val="a3"/>
@@ -451,27 +667,19 @@
         </w:rPr>
         <w:t>.</w:t>
       </w:r>
-      <w:proofErr w:type="gramStart"/>
-      <w:r>
-        <w:rPr>
-          <w:rFonts w:ascii="Times New Roman" w:eastAsia="宋体" w:hAnsi="Times New Roman" w:cs="Times New Roman" w:hint="eastAsia"/>
-        </w:rPr>
-        <w:t>迪</w:t>
-      </w:r>
-      <w:proofErr w:type="gramEnd"/>
-      <w:r>
-        <w:rPr>
-          <w:rFonts w:ascii="Times New Roman" w:eastAsia="宋体" w:hAnsi="Times New Roman" w:cs="Times New Roman" w:hint="eastAsia"/>
-        </w:rPr>
-        <w:t>希亚</w:t>
-      </w:r>
-      <w:r>
-        <w:rPr>
-          <w:rFonts w:ascii="Times New Roman" w:eastAsia="宋体" w:hAnsi="Times New Roman" w:cs="Times New Roman"/>
-        </w:rPr>
-        <w:t xml:space="preserve"> </w:t>
-      </w:r>
-      <w:hyperlink r:id="rId11" w:history="1">
+      <w:r>
+        <w:rPr>
+          <w:rFonts w:ascii="Times New Roman" w:eastAsia="宋体" w:hAnsi="Times New Roman" w:cs="Times New Roman" w:hint="eastAsia"/>
+        </w:rPr>
+        <w:t>迪希亚</w:t>
+      </w:r>
+      <w:r>
+        <w:rPr>
+          <w:rFonts w:ascii="Times New Roman" w:eastAsia="宋体" w:hAnsi="Times New Roman" w:cs="Times New Roman"/>
+        </w:rPr>
+        <w:t xml:space="preserve"> </w:t>
+      </w:r>
+      <w:hyperlink r:id="rId13" w:history="1">
         <w:r>
           <w:rPr>
             <w:rStyle w:val="a3"/>
@@ -512,14 +720,12 @@
         </w:rPr>
         <w:t xml:space="preserve"> </w:t>
       </w:r>
-      <w:proofErr w:type="spellStart"/>
       <w:r>
         <w:rPr>
           <w:rFonts w:ascii="Times New Roman" w:eastAsia="宋体" w:hAnsi="Times New Roman" w:cs="Times New Roman" w:hint="eastAsia"/>
         </w:rPr>
         <w:t>Yajin</w:t>
       </w:r>
-      <w:proofErr w:type="spellEnd"/>
       <w:r>
         <w:rPr>
           <w:rFonts w:ascii="Times New Roman" w:eastAsia="宋体" w:hAnsi="Times New Roman" w:cs="Times New Roman" w:hint="eastAsia"/>
@@ -532,7 +738,7 @@
         </w:rPr>
         <w:t xml:space="preserve"> </w:t>
       </w:r>
-      <w:hyperlink r:id="rId12" w:history="1">
+      <w:hyperlink r:id="rId14" w:history="1">
         <w:r>
           <w:rPr>
             <w:rStyle w:val="a3"/>
@@ -580,7 +786,7 @@
         </w:rPr>
         <w:t xml:space="preserve"> </w:t>
       </w:r>
-      <w:hyperlink r:id="rId13" w:history="1">
+      <w:hyperlink r:id="rId15" w:history="1">
         <w:r>
           <w:rPr>
             <w:rStyle w:val="a3"/>
@@ -599,19 +805,11 @@
           <w:rFonts w:ascii="Times New Roman" w:eastAsia="宋体" w:hAnsi="Times New Roman" w:cs="Times New Roman"/>
         </w:rPr>
       </w:pPr>
-      <w:proofErr w:type="spellStart"/>
-      <w:r>
-        <w:rPr>
-          <w:rFonts w:ascii="Times New Roman" w:eastAsia="宋体" w:hAnsi="Times New Roman" w:cs="Times New Roman"/>
-        </w:rPr>
-        <w:t>Dae</w:t>
-      </w:r>
-      <w:proofErr w:type="spellEnd"/>
-      <w:r>
-        <w:rPr>
-          <w:rFonts w:ascii="Times New Roman" w:eastAsia="宋体" w:hAnsi="Times New Roman" w:cs="Times New Roman"/>
-        </w:rPr>
-        <w:t>-Hyeong Kim</w:t>
+      <w:r>
+        <w:rPr>
+          <w:rFonts w:ascii="Times New Roman" w:eastAsia="宋体" w:hAnsi="Times New Roman" w:cs="Times New Roman"/>
+        </w:rPr>
+        <w:t>Dae-Hyeong Kim</w:t>
       </w:r>
       <w:r>
         <w:rPr>
@@ -625,7 +823,7 @@
         </w:rPr>
         <w:t xml:space="preserve"> </w:t>
       </w:r>
-      <w:hyperlink r:id="rId14" w:history="1">
+      <w:hyperlink r:id="rId16" w:history="1">
         <w:r>
           <w:rPr>
             <w:rStyle w:val="a3"/>
@@ -647,33 +845,19 @@
           <w:rFonts w:ascii="Times New Roman" w:eastAsia="宋体" w:hAnsi="Times New Roman" w:cs="Times New Roman"/>
         </w:rPr>
       </w:pPr>
-      <w:proofErr w:type="spellStart"/>
-      <w:r>
-        <w:rPr>
-          <w:rFonts w:ascii="Times New Roman" w:eastAsia="宋体" w:hAnsi="Times New Roman" w:cs="Times New Roman"/>
-        </w:rPr>
-        <w:t>Jaeha</w:t>
-      </w:r>
-      <w:proofErr w:type="spellEnd"/>
-      <w:r>
-        <w:rPr>
-          <w:rFonts w:ascii="Times New Roman" w:eastAsia="宋体" w:hAnsi="Times New Roman" w:cs="Times New Roman"/>
-        </w:rPr>
-        <w:t>-Kim</w:t>
-      </w:r>
-      <w:r>
-        <w:rPr>
-          <w:rFonts w:ascii="Times New Roman" w:eastAsia="宋体" w:hAnsi="Times New Roman" w:cs="Times New Roman"/>
-        </w:rPr>
-        <w:t xml:space="preserve"> </w:t>
-      </w:r>
-      <w:r>
-        <w:rPr>
-          <w:rFonts w:ascii="Times New Roman" w:eastAsia="宋体" w:hAnsi="Times New Roman" w:cs="Times New Roman"/>
-        </w:rPr>
-        <w:t xml:space="preserve"> </w:t>
-      </w:r>
-      <w:hyperlink r:id="rId15" w:history="1">
+      <w:r>
+        <w:rPr>
+          <w:rFonts w:ascii="Times New Roman" w:eastAsia="宋体" w:hAnsi="Times New Roman" w:cs="Times New Roman"/>
+        </w:rPr>
+        <w:t xml:space="preserve">Jaeha-Kim </w:t>
+      </w:r>
+      <w:r>
+        <w:rPr>
+          <w:rFonts w:ascii="Times New Roman" w:eastAsia="宋体" w:hAnsi="Times New Roman" w:cs="Times New Roman"/>
+        </w:rPr>
+        <w:t xml:space="preserve"> </w:t>
+      </w:r>
+      <w:hyperlink r:id="rId17" w:history="1">
         <w:r>
           <w:rPr>
             <w:rStyle w:val="a3"/>
@@ -740,7 +924,7 @@
         </w:rPr>
         <w:t xml:space="preserve">  </w:t>
       </w:r>
-      <w:hyperlink r:id="rId16" w:history="1">
+      <w:hyperlink r:id="rId18" w:history="1">
         <w:r>
           <w:rPr>
             <w:rStyle w:val="a3"/>
@@ -775,19 +959,11 @@
           <w:rFonts w:ascii="Times New Roman" w:eastAsia="宋体" w:hAnsi="Times New Roman" w:cs="Times New Roman"/>
         </w:rPr>
       </w:pPr>
-      <w:proofErr w:type="spellStart"/>
-      <w:r>
-        <w:rPr>
-          <w:rFonts w:ascii="Times New Roman" w:eastAsia="宋体" w:hAnsi="Times New Roman" w:cs="Times New Roman"/>
-        </w:rPr>
-        <w:t>Yihui</w:t>
-      </w:r>
-      <w:proofErr w:type="spellEnd"/>
-      <w:r>
-        <w:rPr>
-          <w:rFonts w:ascii="Times New Roman" w:eastAsia="宋体" w:hAnsi="Times New Roman" w:cs="Times New Roman"/>
-        </w:rPr>
-        <w:t xml:space="preserve"> Zhang</w:t>
+      <w:r>
+        <w:rPr>
+          <w:rFonts w:ascii="Times New Roman" w:eastAsia="宋体" w:hAnsi="Times New Roman" w:cs="Times New Roman"/>
+        </w:rPr>
+        <w:t>Yihui Zhang</w:t>
       </w:r>
       <w:r>
         <w:rPr>
@@ -807,7 +983,7 @@
         </w:rPr>
         <w:t>张一慧，</w:t>
       </w:r>
-      <w:hyperlink r:id="rId17" w:history="1">
+      <w:hyperlink r:id="rId19" w:history="1">
         <w:r>
           <w:rPr>
             <w:rStyle w:val="a3"/>
@@ -855,7 +1031,7 @@
         </w:rPr>
         <w:t>复旦大学彭慧胜，功能性纤维材料，</w:t>
       </w:r>
-      <w:hyperlink r:id="rId18" w:history="1">
+      <w:hyperlink r:id="rId20" w:history="1">
         <w:r>
           <w:rPr>
             <w:rStyle w:val="a3"/>
@@ -896,7 +1072,7 @@
         </w:rPr>
         <w:t>，</w:t>
       </w:r>
-      <w:hyperlink r:id="rId19" w:history="1">
+      <w:hyperlink r:id="rId21" w:history="1">
         <w:r>
           <w:rPr>
             <w:rStyle w:val="a3"/>
@@ -944,7 +1120,7 @@
         </w:rPr>
         <w:t xml:space="preserve"> </w:t>
       </w:r>
-      <w:hyperlink r:id="rId20" w:history="1">
+      <w:hyperlink r:id="rId22" w:history="1">
         <w:r>
           <w:rPr>
             <w:rStyle w:val="a3"/>
@@ -984,24 +1160,9 @@
         <w:rPr>
           <w:rFonts w:ascii="Times New Roman" w:eastAsia="宋体" w:hAnsi="Times New Roman" w:cs="Times New Roman" w:hint="eastAsia"/>
         </w:rPr>
-        <w:lastRenderedPageBreak/>
-        <w:t>苏州孙旭辉，</w:t>
-      </w:r>
-      <w:proofErr w:type="gramStart"/>
-      <w:r>
-        <w:rPr>
-          <w:rFonts w:ascii="Times New Roman" w:eastAsia="宋体" w:hAnsi="Times New Roman" w:cs="Times New Roman" w:hint="eastAsia"/>
-        </w:rPr>
-        <w:t>软物质</w:t>
-      </w:r>
-      <w:proofErr w:type="gramEnd"/>
-      <w:r>
-        <w:rPr>
-          <w:rFonts w:ascii="Times New Roman" w:eastAsia="宋体" w:hAnsi="Times New Roman" w:cs="Times New Roman" w:hint="eastAsia"/>
-        </w:rPr>
-        <w:t>研究所，</w:t>
-      </w:r>
-      <w:hyperlink r:id="rId21" w:history="1">
+        <w:t>苏州孙旭辉，软物质研究所，</w:t>
+      </w:r>
+      <w:hyperlink r:id="rId23" w:history="1">
         <w:r>
           <w:rPr>
             <w:rStyle w:val="a3"/>
@@ -1029,7 +1190,7 @@
         </w:rPr>
         <w:t>孙富春，</w:t>
       </w:r>
-      <w:hyperlink r:id="rId22" w:history="1">
+      <w:hyperlink r:id="rId24" w:history="1">
         <w:r>
           <w:rPr>
             <w:rStyle w:val="a3"/>
@@ -1044,6 +1205,12 @@
         </w:rPr>
         <w:t xml:space="preserve"> </w:t>
       </w:r>
+      <w:r>
+        <w:rPr>
+          <w:rFonts w:ascii="Times New Roman" w:eastAsia="宋体" w:hAnsi="Times New Roman" w:cs="Times New Roman" w:hint="eastAsia"/>
+        </w:rPr>
+        <w:t>机器人视觉，用视觉的方法解决触觉的感知。</w:t>
+      </w:r>
     </w:p>
     <w:p>
       <w:pPr>
@@ -1057,7 +1224,7 @@
         </w:rPr>
         <w:t>触觉智能，</w:t>
       </w:r>
-      <w:hyperlink r:id="rId23" w:history="1">
+      <w:hyperlink r:id="rId25" w:history="1">
         <w:r>
           <w:rPr>
             <w:rStyle w:val="a3"/>
@@ -1141,6 +1308,103 @@
     </w:sectPr>
   </w:body>
 </w:document>
+</file>
+
+<file path=word/numbering.xml><?xml version="1.0" encoding="utf-8"?>
+<w:numbering xmlns:wpc="http://schemas.microsoft.com/office/word/2010/wordprocessingCanvas" xmlns:cx="http://schemas.microsoft.com/office/drawing/2014/chartex" xmlns:cx1="http://schemas.microsoft.com/office/drawing/2015/9/8/chartex" xmlns:cx2="http://schemas.microsoft.com/office/drawing/2015/10/21/chartex" xmlns:cx3="http://schemas.microsoft.com/office/drawing/2016/5/9/chartex" xmlns:cx4="http://schemas.microsoft.com/office/drawing/2016/5/10/chartex" xmlns:cx5="http://schemas.microsoft.com/office/drawing/2016/5/11/chartex" xmlns:cx6="http://schemas.microsoft.com/office/drawing/2016/5/12/chartex" xmlns:cx7="http://schemas.microsoft.com/office/drawing/2016/5/13/chartex" xmlns:cx8="http://schemas.microsoft.com/office/drawing/2016/5/14/chartex" xmlns:mc="http://schemas.openxmlformats.org/markup-compatibility/2006" xmlns:aink="http://schemas.microsoft.com/office/drawing/2016/ink" xmlns:am3d="http://schemas.microsoft.com/office/drawing/2017/model3d" xmlns:o="urn:schemas-microsoft-com:office:office" xmlns:oel="http://schemas.microsoft.com/office/2019/extlst" xmlns:r="http://schemas.openxmlformats.org/officeDocument/2006/relationships" xmlns:m="http://schemas.openxmlformats.org/officeDocument/2006/math" xmlns:v="urn:schemas-microsoft-com:vml" xmlns:wp14="http://schemas.microsoft.com/office/word/2010/wordprocessingDrawing" xmlns:wp="http://schemas.openxmlformats.org/drawingml/2006/wordprocessingDrawing" xmlns:w10="urn:schemas-microsoft-com:office:word" xmlns:w="http://schemas.openxmlformats.org/wordprocessingml/2006/main" xmlns:w14="http://schemas.microsoft.com/office/word/2010/wordml" xmlns:w15="http://schemas.microsoft.com/office/word/2012/wordml" xmlns:w16cex="http://schemas.microsoft.com/office/word/2018/wordml/cex" xmlns:w16cid="http://schemas.microsoft.com/office/word/2016/wordml/cid" xmlns:w16="http://schemas.microsoft.com/office/word/2018/wordml" xmlns:w16sdtdh="http://schemas.microsoft.com/office/word/2020/wordml/sdtdatahash" xmlns:w16se="http://schemas.microsoft.com/office/word/2015/wordml/symex" xmlns:wpg="http://schemas.microsoft.com/office/word/2010/wordprocessingGroup" xmlns:wpi="http://schemas.microsoft.com/office/word/2010/wordprocessingInk" xmlns:wne="http://schemas.microsoft.com/office/word/2006/wordml" xmlns:wps="http://schemas.microsoft.com/office/word/2010/wordprocessingShape" mc:Ignorable="w14 w15 w16se w16cid w16 w16cex w16sdtdh wp14">
+  <w:abstractNum w:abstractNumId="0" w15:restartNumberingAfterBreak="0">
+    <w:nsid w:val="5040601F"/>
+    <w:multiLevelType w:val="hybridMultilevel"/>
+    <w:tmpl w:val="97C4DCBA"/>
+    <w:lvl w:ilvl="0" w:tplc="E93E94DE">
+      <w:start w:val="1"/>
+      <w:numFmt w:val="decimal"/>
+      <w:lvlText w:val="%1）"/>
+      <w:lvlJc w:val="left"/>
+      <w:pPr>
+        <w:ind w:left="360" w:hanging="360"/>
+      </w:pPr>
+      <w:rPr>
+        <w:rFonts w:hint="default"/>
+      </w:rPr>
+    </w:lvl>
+    <w:lvl w:ilvl="1" w:tplc="04090019" w:tentative="1">
+      <w:start w:val="1"/>
+      <w:numFmt w:val="lowerLetter"/>
+      <w:lvlText w:val="%2)"/>
+      <w:lvlJc w:val="left"/>
+      <w:pPr>
+        <w:ind w:left="840" w:hanging="420"/>
+      </w:pPr>
+    </w:lvl>
+    <w:lvl w:ilvl="2" w:tplc="0409001B" w:tentative="1">
+      <w:start w:val="1"/>
+      <w:numFmt w:val="lowerRoman"/>
+      <w:lvlText w:val="%3."/>
+      <w:lvlJc w:val="right"/>
+      <w:pPr>
+        <w:ind w:left="1260" w:hanging="420"/>
+      </w:pPr>
+    </w:lvl>
+    <w:lvl w:ilvl="3" w:tplc="0409000F" w:tentative="1">
+      <w:start w:val="1"/>
+      <w:numFmt w:val="decimal"/>
+      <w:lvlText w:val="%4."/>
+      <w:lvlJc w:val="left"/>
+      <w:pPr>
+        <w:ind w:left="1680" w:hanging="420"/>
+      </w:pPr>
+    </w:lvl>
+    <w:lvl w:ilvl="4" w:tplc="04090019" w:tentative="1">
+      <w:start w:val="1"/>
+      <w:numFmt w:val="lowerLetter"/>
+      <w:lvlText w:val="%5)"/>
+      <w:lvlJc w:val="left"/>
+      <w:pPr>
+        <w:ind w:left="2100" w:hanging="420"/>
+      </w:pPr>
+    </w:lvl>
+    <w:lvl w:ilvl="5" w:tplc="0409001B" w:tentative="1">
+      <w:start w:val="1"/>
+      <w:numFmt w:val="lowerRoman"/>
+      <w:lvlText w:val="%6."/>
+      <w:lvlJc w:val="right"/>
+      <w:pPr>
+        <w:ind w:left="2520" w:hanging="420"/>
+      </w:pPr>
+    </w:lvl>
+    <w:lvl w:ilvl="6" w:tplc="0409000F" w:tentative="1">
+      <w:start w:val="1"/>
+      <w:numFmt w:val="decimal"/>
+      <w:lvlText w:val="%7."/>
+      <w:lvlJc w:val="left"/>
+      <w:pPr>
+        <w:ind w:left="2940" w:hanging="420"/>
+      </w:pPr>
+    </w:lvl>
+    <w:lvl w:ilvl="7" w:tplc="04090019" w:tentative="1">
+      <w:start w:val="1"/>
+      <w:numFmt w:val="lowerLetter"/>
+      <w:lvlText w:val="%8)"/>
+      <w:lvlJc w:val="left"/>
+      <w:pPr>
+        <w:ind w:left="3360" w:hanging="420"/>
+      </w:pPr>
+    </w:lvl>
+    <w:lvl w:ilvl="8" w:tplc="0409001B" w:tentative="1">
+      <w:start w:val="1"/>
+      <w:numFmt w:val="lowerRoman"/>
+      <w:lvlText w:val="%9."/>
+      <w:lvlJc w:val="right"/>
+      <w:pPr>
+        <w:ind w:left="3780" w:hanging="420"/>
+      </w:pPr>
+    </w:lvl>
+  </w:abstractNum>
+  <w:num w:numId="1" w16cid:durableId="828985455">
+    <w:abstractNumId w:val="0"/>
+  </w:num>
+</w:numbering>
 </file>
 
 <file path=word/styles.xml><?xml version="1.0" encoding="utf-8"?>
@@ -1568,6 +1832,7 @@
   <w:style w:type="character" w:default="1" w:styleId="a0">
     <w:name w:val="Default Paragraph Font"/>
     <w:uiPriority w:val="1"/>
+    <w:semiHidden/>
     <w:unhideWhenUsed/>
   </w:style>
   <w:style w:type="table" w:default="1" w:styleId="a1">
@@ -1640,6 +1905,16 @@
       <w:sz w:val="48"/>
       <w:szCs w:val="48"/>
     </w:rPr>
+  </w:style>
+  <w:style w:type="paragraph" w:styleId="a6">
+    <w:name w:val="List Paragraph"/>
+    <w:basedOn w:val="a"/>
+    <w:uiPriority w:val="34"/>
+    <w:qFormat/>
+    <w:rsid w:val="00751113"/>
+    <w:pPr>
+      <w:ind w:firstLineChars="200" w:firstLine="420"/>
+    </w:pPr>
   </w:style>
 </w:styles>
 </file>

--- a/总结与经验/课题组调研.docx
+++ b/总结与经验/课题组调研.docx
@@ -79,21 +79,7 @@
             <w:rStyle w:val="a3"/>
             <w:rFonts w:ascii="Times New Roman" w:eastAsia="宋体" w:hAnsi="Times New Roman" w:cs="Times New Roman"/>
           </w:rPr>
-          <w:t>http://www.binn.cas.cn/ktz/wz</w:t>
-        </w:r>
-        <w:r>
-          <w:rPr>
-            <w:rStyle w:val="a3"/>
-            <w:rFonts w:ascii="Times New Roman" w:eastAsia="宋体" w:hAnsi="Times New Roman" w:cs="Times New Roman"/>
-          </w:rPr>
-          <w:t>l</w:t>
-        </w:r>
-        <w:r>
-          <w:rPr>
-            <w:rStyle w:val="a3"/>
-            <w:rFonts w:ascii="Times New Roman" w:eastAsia="宋体" w:hAnsi="Times New Roman" w:cs="Times New Roman"/>
-          </w:rPr>
-          <w:t>yjz/yjcgwzl/2022/</w:t>
+          <w:t>http://www.binn.cas.cn/ktz/wzlyjz/yjcgwzl/2022/</w:t>
         </w:r>
       </w:hyperlink>
       <w:r>
@@ -210,6 +196,103 @@
         </w:rPr>
         <w:t>高效空间混合纳米发电机水波能量收集</w:t>
       </w:r>
+      <w:r>
+        <w:rPr>
+          <w:rFonts w:ascii="Times New Roman" w:eastAsia="宋体" w:hAnsi="Times New Roman" w:cs="Times New Roman" w:hint="eastAsia"/>
+        </w:rPr>
+        <w:t>/6</w:t>
+      </w:r>
+      <w:r>
+        <w:rPr>
+          <w:rFonts w:ascii="Times New Roman" w:eastAsia="宋体" w:hAnsi="Times New Roman" w:cs="Times New Roman" w:hint="eastAsia"/>
+        </w:rPr>
+        <w:t>由</w:t>
+      </w:r>
+      <w:r>
+        <w:rPr>
+          <w:rFonts w:ascii="Times New Roman" w:eastAsia="宋体" w:hAnsi="Times New Roman" w:cs="Times New Roman"/>
+        </w:rPr>
+        <w:t>TENG</w:t>
+      </w:r>
+      <w:r>
+        <w:rPr>
+          <w:rFonts w:ascii="Times New Roman" w:eastAsia="宋体" w:hAnsi="Times New Roman" w:cs="Times New Roman"/>
+        </w:rPr>
+        <w:t>无线提供的麦克斯韦位移电流驱动的自供电传感器</w:t>
+      </w:r>
+      <w:r>
+        <w:rPr>
+          <w:rFonts w:ascii="Times New Roman" w:eastAsia="宋体" w:hAnsi="Times New Roman" w:cs="Times New Roman" w:hint="eastAsia"/>
+        </w:rPr>
+        <w:t>/7</w:t>
+      </w:r>
+      <w:r>
+        <w:rPr>
+          <w:rFonts w:ascii="Times New Roman" w:eastAsia="宋体" w:hAnsi="Times New Roman" w:cs="Times New Roman" w:hint="eastAsia"/>
+        </w:rPr>
+        <w:t>摩擦电动纳米发电机与电磁发电机功率管理后有效能量利用效率的定量比较</w:t>
+      </w:r>
+      <w:r>
+        <w:rPr>
+          <w:rFonts w:ascii="Times New Roman" w:eastAsia="宋体" w:hAnsi="Times New Roman" w:cs="Times New Roman" w:hint="eastAsia"/>
+        </w:rPr>
+        <w:t>/8</w:t>
+      </w:r>
+      <w:r>
+        <w:rPr>
+          <w:rFonts w:ascii="Times New Roman" w:eastAsia="宋体" w:hAnsi="Times New Roman" w:cs="Times New Roman" w:hint="eastAsia"/>
+        </w:rPr>
+        <w:t>智能家居用废弃材料中回收的壳聚糖基自供电传感纤维的连续制备</w:t>
+      </w:r>
+      <w:r>
+        <w:rPr>
+          <w:rFonts w:ascii="Times New Roman" w:eastAsia="宋体" w:hAnsi="Times New Roman" w:cs="Times New Roman" w:hint="eastAsia"/>
+        </w:rPr>
+        <w:t>/9</w:t>
+      </w:r>
+      <w:r>
+        <w:rPr>
+          <w:rFonts w:ascii="Times New Roman" w:eastAsia="宋体" w:hAnsi="Times New Roman" w:cs="Times New Roman" w:hint="eastAsia"/>
+        </w:rPr>
+        <w:t>稳定获取自然风能的重力摩擦电动纳米发电机</w:t>
+      </w:r>
+      <w:r>
+        <w:rPr>
+          <w:rFonts w:ascii="Times New Roman" w:eastAsia="宋体" w:hAnsi="Times New Roman" w:cs="Times New Roman" w:hint="eastAsia"/>
+        </w:rPr>
+        <w:t>/10</w:t>
+      </w:r>
+      <w:r>
+        <w:rPr>
+          <w:rFonts w:ascii="Times New Roman" w:eastAsia="宋体" w:hAnsi="Times New Roman" w:cs="Times New Roman" w:hint="eastAsia"/>
+        </w:rPr>
+        <w:t>用于实时自供电加速度传感的光栅结构独立摩擦电纳米发电机</w:t>
+      </w:r>
+      <w:r>
+        <w:rPr>
+          <w:rFonts w:ascii="Times New Roman" w:eastAsia="宋体" w:hAnsi="Times New Roman" w:cs="Times New Roman" w:hint="eastAsia"/>
+        </w:rPr>
+        <w:t>/11</w:t>
+      </w:r>
+      <w:r>
+        <w:rPr>
+          <w:rFonts w:ascii="Times New Roman" w:eastAsia="宋体" w:hAnsi="Times New Roman" w:cs="Times New Roman" w:hint="eastAsia"/>
+        </w:rPr>
+        <w:t>强韧阻燃木质摩擦电纳米发电机走向自力式建筑消防</w:t>
+      </w:r>
+      <w:r>
+        <w:rPr>
+          <w:rFonts w:ascii="Times New Roman" w:eastAsia="宋体" w:hAnsi="Times New Roman" w:cs="Times New Roman" w:hint="eastAsia"/>
+        </w:rPr>
+        <w:t>。</w:t>
+      </w:r>
+    </w:p>
+    <w:p>
+      <w:pPr>
+        <w:rPr>
+          <w:rFonts w:ascii="Times New Roman" w:eastAsia="宋体" w:hAnsi="Times New Roman" w:cs="Times New Roman"/>
+        </w:rPr>
+      </w:pPr>
     </w:p>
     <w:p>
       <w:pPr>
@@ -239,7 +322,7 @@
     <w:p>
       <w:pPr>
         <w:rPr>
-          <w:rFonts w:ascii="Times New Roman" w:eastAsia="宋体" w:hAnsi="Times New Roman" w:cs="Times New Roman" w:hint="eastAsia"/>
+          <w:rFonts w:ascii="Times New Roman" w:eastAsia="宋体" w:hAnsi="Times New Roman" w:cs="Times New Roman"/>
         </w:rPr>
       </w:pPr>
       <w:r>
@@ -301,7 +384,7 @@
     <w:p>
       <w:pPr>
         <w:rPr>
-          <w:rFonts w:ascii="Times New Roman" w:eastAsia="宋体" w:hAnsi="Times New Roman" w:cs="Times New Roman" w:hint="eastAsia"/>
+          <w:rFonts w:ascii="Times New Roman" w:eastAsia="宋体" w:hAnsi="Times New Roman" w:cs="Times New Roman"/>
         </w:rPr>
       </w:pPr>
       <w:r>
@@ -328,6 +411,480 @@
         </w:rPr>
         <w:t>类似也是用了电磁，但是水波频率低变化大，还用了压电纳米发电器，摆角？</w:t>
       </w:r>
+    </w:p>
+    <w:p>
+      <w:pPr>
+        <w:rPr>
+          <w:rFonts w:ascii="Times New Roman" w:eastAsia="宋体" w:hAnsi="Times New Roman" w:cs="Times New Roman"/>
+        </w:rPr>
+      </w:pPr>
+      <w:r>
+        <w:rPr>
+          <w:rFonts w:ascii="Times New Roman" w:eastAsia="宋体" w:hAnsi="Times New Roman" w:cs="Times New Roman" w:hint="eastAsia"/>
+        </w:rPr>
+        <w:t>6</w:t>
+      </w:r>
+      <w:r>
+        <w:rPr>
+          <w:rFonts w:ascii="Times New Roman" w:eastAsia="宋体" w:hAnsi="Times New Roman" w:cs="Times New Roman" w:hint="eastAsia"/>
+        </w:rPr>
+        <w:t>与磁场相关，麦克斯维方程，无金属电极，与麦克斯位移电流联系，与无线传感联系。</w:t>
+      </w:r>
+    </w:p>
+    <w:p>
+      <w:pPr>
+        <w:rPr>
+          <w:rFonts w:ascii="Times New Roman" w:eastAsia="宋体" w:hAnsi="Times New Roman" w:cs="Times New Roman"/>
+        </w:rPr>
+      </w:pPr>
+      <w:r>
+        <w:rPr>
+          <w:rFonts w:ascii="Times New Roman" w:eastAsia="宋体" w:hAnsi="Times New Roman" w:cs="Times New Roman" w:hint="eastAsia"/>
+        </w:rPr>
+        <w:t>7</w:t>
+      </w:r>
+      <w:r>
+        <w:rPr>
+          <w:rFonts w:ascii="Times New Roman" w:eastAsia="宋体" w:hAnsi="Times New Roman" w:cs="Times New Roman" w:hint="eastAsia"/>
+        </w:rPr>
+        <w:t>充当了发电机，与磁铁发电的原理相同，都是产生交流电，</w:t>
+      </w:r>
+      <w:r>
+        <w:rPr>
+          <w:rFonts w:ascii="Times New Roman" w:eastAsia="宋体" w:hAnsi="Times New Roman" w:cs="Times New Roman" w:hint="eastAsia"/>
+        </w:rPr>
+        <w:t>输出与频率相关，摩擦发电机的电是电压大而输出电流小，磁铁则相反，磁铁是与电流的平方相关。</w:t>
+      </w:r>
+      <w:r>
+        <w:rPr>
+          <w:rFonts w:ascii="Times New Roman" w:eastAsia="宋体" w:hAnsi="Times New Roman" w:cs="Times New Roman" w:hint="eastAsia"/>
+        </w:rPr>
+        <w:t>所以图中出现的四个二极管是起到了整流的作用，本文主要是比较了两种发电方式的一个效率的问题，偏向学术的讨论。</w:t>
+      </w:r>
+    </w:p>
+    <w:p>
+      <w:pPr>
+        <w:rPr>
+          <w:rFonts w:ascii="Times New Roman" w:eastAsia="宋体" w:hAnsi="Times New Roman" w:cs="Times New Roman"/>
+        </w:rPr>
+      </w:pPr>
+      <w:r>
+        <w:rPr>
+          <w:rFonts w:ascii="Times New Roman" w:eastAsia="宋体" w:hAnsi="Times New Roman" w:cs="Times New Roman" w:hint="eastAsia"/>
+        </w:rPr>
+        <w:t>8</w:t>
+      </w:r>
+      <w:r>
+        <w:rPr>
+          <w:rFonts w:ascii="Times New Roman" w:eastAsia="宋体" w:hAnsi="Times New Roman" w:cs="Times New Roman" w:hint="eastAsia"/>
+        </w:rPr>
+        <w:t>偏向材料的制备，</w:t>
+      </w:r>
+      <w:r>
+        <w:rPr>
+          <w:rFonts w:ascii="Times New Roman" w:eastAsia="宋体" w:hAnsi="Times New Roman" w:cs="Times New Roman" w:hint="eastAsia"/>
+        </w:rPr>
+        <w:t>用于智能家居，需要出现交互的场景，很自然，用现成的单片机，电压比较器，直接可以做应用展示，不需要说很复杂的</w:t>
+      </w:r>
+      <w:r>
+        <w:rPr>
+          <w:rFonts w:ascii="Times New Roman" w:eastAsia="宋体" w:hAnsi="Times New Roman" w:cs="Times New Roman" w:hint="eastAsia"/>
+        </w:rPr>
+        <w:t>调理</w:t>
+      </w:r>
+      <w:r>
+        <w:rPr>
+          <w:rFonts w:ascii="Times New Roman" w:eastAsia="宋体" w:hAnsi="Times New Roman" w:cs="Times New Roman" w:hint="eastAsia"/>
+        </w:rPr>
+        <w:t>电路，侧重</w:t>
+      </w:r>
+      <w:r>
+        <w:rPr>
+          <w:rFonts w:ascii="Times New Roman" w:eastAsia="宋体" w:hAnsi="Times New Roman" w:cs="Times New Roman" w:hint="eastAsia"/>
+        </w:rPr>
+        <w:t>点</w:t>
+      </w:r>
+      <w:r>
+        <w:rPr>
+          <w:rFonts w:ascii="Times New Roman" w:eastAsia="宋体" w:hAnsi="Times New Roman" w:cs="Times New Roman" w:hint="eastAsia"/>
+        </w:rPr>
+        <w:t>不一样。</w:t>
+      </w:r>
+    </w:p>
+    <w:p>
+      <w:pPr>
+        <w:rPr>
+          <w:rFonts w:ascii="Times New Roman" w:eastAsia="宋体" w:hAnsi="Times New Roman" w:cs="Times New Roman"/>
+        </w:rPr>
+      </w:pPr>
+      <w:r>
+        <w:rPr>
+          <w:rFonts w:ascii="Times New Roman" w:eastAsia="宋体" w:hAnsi="Times New Roman" w:cs="Times New Roman" w:hint="eastAsia"/>
+        </w:rPr>
+        <w:t>9</w:t>
+      </w:r>
+      <w:r>
+        <w:rPr>
+          <w:rFonts w:ascii="Times New Roman" w:eastAsia="宋体" w:hAnsi="Times New Roman" w:cs="Times New Roman" w:hint="eastAsia"/>
+        </w:rPr>
+        <w:t>获取能量，与</w:t>
+      </w:r>
+      <w:r>
+        <w:rPr>
+          <w:rFonts w:ascii="Times New Roman" w:eastAsia="宋体" w:hAnsi="Times New Roman" w:cs="Times New Roman" w:hint="eastAsia"/>
+        </w:rPr>
+        <w:t>5</w:t>
+      </w:r>
+      <w:r>
+        <w:rPr>
+          <w:rFonts w:ascii="Times New Roman" w:eastAsia="宋体" w:hAnsi="Times New Roman" w:cs="Times New Roman" w:hint="eastAsia"/>
+        </w:rPr>
+        <w:t>相似，只是能量的来源不一样，</w:t>
+      </w:r>
+      <w:r>
+        <w:rPr>
+          <w:rFonts w:ascii="Times New Roman" w:eastAsia="宋体" w:hAnsi="Times New Roman" w:cs="Times New Roman" w:hint="eastAsia"/>
+        </w:rPr>
+        <w:t>由摩擦电转换的输出电压是不稳定的，而</w:t>
+      </w:r>
+      <w:r>
+        <w:rPr>
+          <w:rFonts w:ascii="Times New Roman" w:eastAsia="宋体" w:hAnsi="Times New Roman" w:cs="Times New Roman" w:hint="eastAsia"/>
+        </w:rPr>
+        <w:t xml:space="preserve"> </w:t>
+      </w:r>
+      <w:r>
+        <w:rPr>
+          <w:rFonts w:ascii="Times New Roman" w:eastAsia="宋体" w:hAnsi="Times New Roman" w:cs="Times New Roman" w:hint="eastAsia"/>
+        </w:rPr>
+        <w:t>我们很多小型设备希望输入的电压越稳定越好，这里的难点在与如何转化出稳定的能量。文中提出了转换成重力势能的概念。</w:t>
+      </w:r>
+    </w:p>
+    <w:p>
+      <w:pPr>
+        <w:rPr>
+          <w:rFonts w:ascii="Times New Roman" w:eastAsia="宋体" w:hAnsi="Times New Roman" w:cs="Times New Roman"/>
+        </w:rPr>
+      </w:pPr>
+      <w:r>
+        <w:rPr>
+          <w:rFonts w:ascii="Times New Roman" w:eastAsia="宋体" w:hAnsi="Times New Roman" w:cs="Times New Roman" w:hint="eastAsia"/>
+        </w:rPr>
+        <w:t>10</w:t>
+      </w:r>
+      <w:r>
+        <w:rPr>
+          <w:rFonts w:ascii="Times New Roman" w:eastAsia="宋体" w:hAnsi="Times New Roman" w:cs="Times New Roman" w:hint="eastAsia"/>
+        </w:rPr>
+        <w:t>自供电加速度传感，这里是作为传感作用，在柔性传感器的报道中很少有能作为加速度传感器的，摩擦电的动态产生电荷特性与加速度的测量过程很吻合，</w:t>
+      </w:r>
+      <w:r>
+        <w:rPr>
+          <w:rFonts w:ascii="Times New Roman" w:eastAsia="宋体" w:hAnsi="Times New Roman" w:cs="Times New Roman" w:hint="eastAsia"/>
+        </w:rPr>
+        <w:t>周期性开路电压的输出，找到信号与物理信息的联系。</w:t>
+      </w:r>
+      <w:r>
+        <w:rPr>
+          <w:rFonts w:ascii="Times New Roman" w:eastAsia="宋体" w:hAnsi="Times New Roman" w:cs="Times New Roman" w:hint="eastAsia"/>
+        </w:rPr>
+        <w:t>在众多柔性传感器中确实有优势，针对特定的场合设计了栅极的</w:t>
+      </w:r>
+      <w:r>
+        <w:rPr>
+          <w:rFonts w:ascii="Times New Roman" w:eastAsia="宋体" w:hAnsi="Times New Roman" w:cs="Times New Roman" w:hint="eastAsia"/>
+        </w:rPr>
+        <w:t>结构，和之前看的一篇柔性电容传感器的文章类似，丛林状顶部密封，然后可以测量轮胎的压力。</w:t>
+      </w:r>
+    </w:p>
+    <w:p>
+      <w:pPr>
+        <w:rPr>
+          <w:rFonts w:ascii="Times New Roman" w:eastAsia="宋体" w:hAnsi="Times New Roman" w:cs="Times New Roman"/>
+        </w:rPr>
+      </w:pPr>
+      <w:r>
+        <w:rPr>
+          <w:rFonts w:ascii="Times New Roman" w:eastAsia="宋体" w:hAnsi="Times New Roman" w:cs="Times New Roman" w:hint="eastAsia"/>
+        </w:rPr>
+        <w:t>11</w:t>
+      </w:r>
+      <w:r>
+        <w:rPr>
+          <w:rFonts w:ascii="Times New Roman" w:eastAsia="宋体" w:hAnsi="Times New Roman" w:cs="Times New Roman" w:hint="eastAsia"/>
+        </w:rPr>
+        <w:t>与户外水能风能收集相似，这里的环境是高温环境，对材质的坚韧性有要求，因而对普通的木头做了改进，万物皆可</w:t>
+      </w:r>
+      <w:r>
+        <w:rPr>
+          <w:rFonts w:ascii="Times New Roman" w:eastAsia="宋体" w:hAnsi="Times New Roman" w:cs="Times New Roman" w:hint="eastAsia"/>
+        </w:rPr>
+        <w:t>TENG</w:t>
+      </w:r>
+      <w:r>
+        <w:rPr>
+          <w:rFonts w:ascii="Times New Roman" w:eastAsia="宋体" w:hAnsi="Times New Roman" w:cs="Times New Roman" w:hint="eastAsia"/>
+        </w:rPr>
+        <w:t>，这里是木头和</w:t>
+      </w:r>
+      <w:r>
+        <w:rPr>
+          <w:rFonts w:ascii="Times New Roman" w:eastAsia="宋体" w:hAnsi="Times New Roman" w:cs="Times New Roman" w:hint="eastAsia"/>
+        </w:rPr>
+        <w:t>Cu</w:t>
+      </w:r>
+      <w:r>
+        <w:rPr>
+          <w:rFonts w:ascii="Times New Roman" w:eastAsia="宋体" w:hAnsi="Times New Roman" w:cs="Times New Roman" w:hint="eastAsia"/>
+        </w:rPr>
+        <w:t>，特殊的场合也是需要无线传信号</w:t>
+      </w:r>
+    </w:p>
+    <w:p>
+      <w:pPr>
+        <w:rPr>
+          <w:rFonts w:ascii="Times New Roman" w:eastAsia="宋体" w:hAnsi="Times New Roman" w:cs="Times New Roman"/>
+        </w:rPr>
+      </w:pPr>
+    </w:p>
+    <w:p>
+      <w:pPr>
+        <w:rPr>
+          <w:rFonts w:ascii="Times New Roman" w:eastAsia="宋体" w:hAnsi="Times New Roman" w:cs="Times New Roman"/>
+        </w:rPr>
+      </w:pPr>
+    </w:p>
+    <w:p>
+      <w:pPr>
+        <w:rPr>
+          <w:rFonts w:ascii="Times New Roman" w:eastAsia="宋体" w:hAnsi="Times New Roman" w:cs="Times New Roman"/>
+        </w:rPr>
+      </w:pPr>
+      <w:r>
+        <w:rPr>
+          <w:rFonts w:ascii="Times New Roman" w:eastAsia="宋体" w:hAnsi="Times New Roman" w:cs="Times New Roman" w:hint="eastAsia"/>
+        </w:rPr>
+        <w:t>问题：</w:t>
+      </w:r>
+    </w:p>
+    <w:p>
+      <w:pPr>
+        <w:rPr>
+          <w:rFonts w:ascii="Times New Roman" w:eastAsia="宋体" w:hAnsi="Times New Roman" w:cs="Times New Roman"/>
+        </w:rPr>
+      </w:pPr>
+      <w:r>
+        <w:rPr>
+          <w:rFonts w:ascii="Times New Roman" w:eastAsia="宋体" w:hAnsi="Times New Roman" w:cs="Times New Roman" w:hint="eastAsia"/>
+        </w:rPr>
+        <w:t>1</w:t>
+      </w:r>
+      <w:r>
+        <w:rPr>
+          <w:rFonts w:ascii="Times New Roman" w:eastAsia="宋体" w:hAnsi="Times New Roman" w:cs="Times New Roman" w:hint="eastAsia"/>
+        </w:rPr>
+        <w:t>摩擦纳米发电机如何与电磁联系在一起？</w:t>
+      </w:r>
+    </w:p>
+    <w:p>
+      <w:pPr>
+        <w:rPr>
+          <w:rFonts w:ascii="Times New Roman" w:eastAsia="宋体" w:hAnsi="Times New Roman" w:cs="Times New Roman"/>
+        </w:rPr>
+      </w:pPr>
+      <w:r>
+        <w:rPr>
+          <w:rFonts w:ascii="Times New Roman" w:eastAsia="宋体" w:hAnsi="Times New Roman" w:cs="Times New Roman" w:hint="eastAsia"/>
+        </w:rPr>
+        <w:t>2</w:t>
+      </w:r>
+      <w:r>
+        <w:rPr>
+          <w:rFonts w:ascii="Times New Roman" w:eastAsia="宋体" w:hAnsi="Times New Roman" w:cs="Times New Roman" w:hint="eastAsia"/>
+        </w:rPr>
+        <w:t>无线传感在其中充当了什么作用？</w:t>
+      </w:r>
+    </w:p>
+    <w:p>
+      <w:pPr>
+        <w:rPr>
+          <w:rFonts w:ascii="Times New Roman" w:eastAsia="宋体" w:hAnsi="Times New Roman" w:cs="Times New Roman"/>
+        </w:rPr>
+      </w:pPr>
+      <w:r>
+        <w:rPr>
+          <w:rFonts w:ascii="Times New Roman" w:eastAsia="宋体" w:hAnsi="Times New Roman" w:cs="Times New Roman" w:hint="eastAsia"/>
+        </w:rPr>
+        <w:t>3</w:t>
+      </w:r>
+      <w:r>
+        <w:rPr>
+          <w:rFonts w:ascii="Times New Roman" w:eastAsia="宋体" w:hAnsi="Times New Roman" w:cs="Times New Roman" w:hint="eastAsia"/>
+        </w:rPr>
+        <w:t>为什么输出电压大也会出现电流小的现象？</w:t>
+      </w:r>
+      <w:r>
+        <w:rPr>
+          <w:rFonts w:ascii="Times New Roman" w:eastAsia="宋体" w:hAnsi="Times New Roman" w:cs="Times New Roman" w:hint="eastAsia"/>
+        </w:rPr>
+        <w:t>TENG</w:t>
+      </w:r>
+      <w:r>
+        <w:rPr>
+          <w:rFonts w:ascii="Times New Roman" w:eastAsia="宋体" w:hAnsi="Times New Roman" w:cs="Times New Roman" w:hint="eastAsia"/>
+        </w:rPr>
+        <w:t>的输出电压大是相对什么而言？</w:t>
+      </w:r>
+    </w:p>
+    <w:p>
+      <w:pPr>
+        <w:rPr>
+          <w:rFonts w:ascii="Times New Roman" w:eastAsia="宋体" w:hAnsi="Times New Roman" w:cs="Times New Roman"/>
+        </w:rPr>
+      </w:pPr>
+      <w:r>
+        <w:rPr>
+          <w:rFonts w:ascii="Times New Roman" w:eastAsia="宋体" w:hAnsi="Times New Roman" w:cs="Times New Roman" w:hint="eastAsia"/>
+        </w:rPr>
+        <w:t>4</w:t>
+      </w:r>
+      <w:r>
+        <w:rPr>
+          <w:rFonts w:ascii="Times New Roman" w:eastAsia="宋体" w:hAnsi="Times New Roman" w:cs="Times New Roman" w:hint="eastAsia"/>
+        </w:rPr>
+        <w:t>既然摩擦纳米发电机输出这么小，怎么能用于驱动电子设备？在能量转换工作中，与传统</w:t>
+      </w:r>
+      <w:r>
+        <w:rPr>
+          <w:rFonts w:ascii="Times New Roman" w:eastAsia="宋体" w:hAnsi="Times New Roman" w:cs="Times New Roman" w:hint="eastAsia"/>
+        </w:rPr>
+        <w:lastRenderedPageBreak/>
+        <w:t>的发电设备相比有什么优势？</w:t>
+      </w:r>
+    </w:p>
+    <w:p>
+      <w:pPr>
+        <w:rPr>
+          <w:rFonts w:ascii="Times New Roman" w:eastAsia="宋体" w:hAnsi="Times New Roman" w:cs="Times New Roman"/>
+        </w:rPr>
+      </w:pPr>
+      <w:r>
+        <w:rPr>
+          <w:rFonts w:ascii="Times New Roman" w:eastAsia="宋体" w:hAnsi="Times New Roman" w:cs="Times New Roman" w:hint="eastAsia"/>
+        </w:rPr>
+        <w:t>5</w:t>
+      </w:r>
+      <w:r>
+        <w:rPr>
+          <w:rFonts w:ascii="Times New Roman" w:eastAsia="宋体" w:hAnsi="Times New Roman" w:cs="Times New Roman" w:hint="eastAsia"/>
+        </w:rPr>
+        <w:t>其实</w:t>
+      </w:r>
+      <w:r>
+        <w:rPr>
+          <w:rFonts w:ascii="Times New Roman" w:eastAsia="宋体" w:hAnsi="Times New Roman" w:cs="Times New Roman" w:hint="eastAsia"/>
+        </w:rPr>
+        <w:t>TENG</w:t>
+      </w:r>
+      <w:r>
+        <w:rPr>
+          <w:rFonts w:ascii="Times New Roman" w:eastAsia="宋体" w:hAnsi="Times New Roman" w:cs="Times New Roman" w:hint="eastAsia"/>
+        </w:rPr>
+        <w:t>的输出电压并不是很大，做传感器的时候是如何做信号输入</w:t>
+      </w:r>
+    </w:p>
+    <w:p>
+      <w:pPr>
+        <w:rPr>
+          <w:rFonts w:ascii="Times New Roman" w:eastAsia="宋体" w:hAnsi="Times New Roman" w:cs="Times New Roman"/>
+        </w:rPr>
+      </w:pPr>
+    </w:p>
+    <w:p>
+      <w:pPr>
+        <w:rPr>
+          <w:rFonts w:ascii="Times New Roman" w:eastAsia="宋体" w:hAnsi="Times New Roman" w:cs="Times New Roman"/>
+        </w:rPr>
+      </w:pPr>
+      <w:r>
+        <w:rPr>
+          <w:rFonts w:ascii="Times New Roman" w:eastAsia="宋体" w:hAnsi="Times New Roman" w:cs="Times New Roman" w:hint="eastAsia"/>
+        </w:rPr>
+        <w:t>知识电：</w:t>
+      </w:r>
+    </w:p>
+    <w:p>
+      <w:pPr>
+        <w:rPr>
+          <w:rFonts w:ascii="Times New Roman" w:eastAsia="宋体" w:hAnsi="Times New Roman" w:cs="Times New Roman"/>
+        </w:rPr>
+      </w:pPr>
+      <w:r>
+        <w:rPr>
+          <w:rFonts w:ascii="Times New Roman" w:eastAsia="宋体" w:hAnsi="Times New Roman" w:cs="Times New Roman" w:hint="eastAsia"/>
+        </w:rPr>
+        <w:t>1TENG</w:t>
+      </w:r>
+      <w:r>
+        <w:rPr>
+          <w:rFonts w:ascii="Times New Roman" w:eastAsia="宋体" w:hAnsi="Times New Roman" w:cs="Times New Roman" w:hint="eastAsia"/>
+        </w:rPr>
+        <w:t>的输出通常只有μ</w:t>
+      </w:r>
+      <w:r>
+        <w:rPr>
+          <w:rFonts w:ascii="Times New Roman" w:eastAsia="宋体" w:hAnsi="Times New Roman" w:cs="Times New Roman" w:hint="eastAsia"/>
+        </w:rPr>
+        <w:t>A</w:t>
+      </w:r>
+      <w:r>
+        <w:rPr>
+          <w:rFonts w:ascii="Times New Roman" w:eastAsia="宋体" w:hAnsi="Times New Roman" w:cs="Times New Roman" w:hint="eastAsia"/>
+        </w:rPr>
+        <w:t>级别。</w:t>
+      </w:r>
+    </w:p>
+    <w:p>
+      <w:pPr>
+        <w:rPr>
+          <w:rFonts w:ascii="Times New Roman" w:eastAsia="宋体" w:hAnsi="Times New Roman" w:cs="Times New Roman"/>
+        </w:rPr>
+      </w:pPr>
+    </w:p>
+    <w:p>
+      <w:pPr>
+        <w:rPr>
+          <w:rFonts w:ascii="Times New Roman" w:eastAsia="宋体" w:hAnsi="Times New Roman" w:cs="Times New Roman"/>
+        </w:rPr>
+      </w:pPr>
+    </w:p>
+    <w:p>
+      <w:pPr>
+        <w:rPr>
+          <w:rFonts w:ascii="Times New Roman" w:eastAsia="宋体" w:hAnsi="Times New Roman" w:cs="Times New Roman"/>
+        </w:rPr>
+      </w:pPr>
+    </w:p>
+    <w:p>
+      <w:pPr>
+        <w:rPr>
+          <w:rFonts w:ascii="Times New Roman" w:eastAsia="宋体" w:hAnsi="Times New Roman" w:cs="Times New Roman"/>
+        </w:rPr>
+      </w:pPr>
+    </w:p>
+    <w:p>
+      <w:pPr>
+        <w:rPr>
+          <w:rFonts w:ascii="Times New Roman" w:eastAsia="宋体" w:hAnsi="Times New Roman" w:cs="Times New Roman"/>
+        </w:rPr>
+      </w:pPr>
+    </w:p>
+    <w:p>
+      <w:pPr>
+        <w:rPr>
+          <w:rFonts w:ascii="Times New Roman" w:eastAsia="宋体" w:hAnsi="Times New Roman" w:cs="Times New Roman"/>
+        </w:rPr>
+      </w:pPr>
     </w:p>
     <w:p>
       <w:pPr>
